--- a/document/Anti-Candid.docx
+++ b/document/Anti-Candid.docx
@@ -477,6 +477,40 @@
           <w:ilvl w:val="0"/>
           <w:numId w:val="1"/>
         </w:numPr>
+        <w:ind w:left="720" w:hanging="360"/>
+        <w:rPr>
+          <w:sz w:val="40"/>
+          <w:szCs w:val="40"/>
+        </w:rPr>
+      </w:pPr>
+      <w:bookmarkStart w:colFirst="0" w:colLast="0" w:name="_jpajf1i8dctg" w:id="8"/>
+      <w:bookmarkEnd w:id="8"/>
+      <w:r>
+        <w:rPr>
+          <w:rtl w:val="0"/>
+        </w:rPr>
+        <w:t xml:space="preserve">Proccess</w:t>
+      </w:r>
+    </w:p>
+    <w:p>
+      <w:pPr>
+        <w:ind w:left="720" w:firstLine="0"/>
+        <w:rPr/>
+      </w:pPr>
+      <w:r>
+        <w:rPr>
+          <w:rtl w:val="0"/>
+        </w:rPr>
+        <w:t xml:space="preserve">Model Convert to TensorRT =&gt; Gstreamer =&gt; Result =&gt; system(command);</w:t>
+      </w:r>
+    </w:p>
+    <w:p>
+      <w:pPr>
+        <w:pStyle w:val="Heading1"/>
+        <w:numPr>
+          <w:ilvl w:val="0"/>
+          <w:numId w:val="1"/>
+        </w:numPr>
         <w:spacing w:after="0" w:afterAutospacing="0"/>
         <w:ind w:left="720" w:hanging="360"/>
         <w:rPr>
@@ -484,14 +518,19 @@
           <w:szCs w:val="40"/>
         </w:rPr>
       </w:pPr>
-      <w:bookmarkStart w:colFirst="0" w:colLast="0" w:name="_jpajf1i8dctg" w:id="8"/>
-      <w:bookmarkEnd w:id="8"/>
+      <w:bookmarkStart w:colFirst="0" w:colLast="0" w:name="_hmy0ca9efhj7" w:id="9"/>
+      <w:bookmarkEnd w:id="9"/>
       <w:r>
         <w:rPr>
           <w:rtl w:val="0"/>
         </w:rPr>
         <w:t xml:space="preserve">To Do List</w:t>
       </w:r>
+      <w:r>
+        <w:rPr>
+          <w:rtl w:val="0"/>
+        </w:rPr>
+      </w:r>
     </w:p>
     <w:p>
       <w:pPr>
@@ -505,7 +544,7 @@
         <w:rPr>
           <w:rtl w:val="0"/>
         </w:rPr>
-        <w:t xml:space="preserve">SSH</w:t>
+        <w:t xml:space="preserve">DeepStream / NGC / Kubernetes / EGX</w:t>
       </w:r>
     </w:p>
     <w:p>
@@ -514,173 +553,6 @@
         <w:rPr/>
       </w:pPr>
       <w:hyperlink r:id="rId11">
-        <w:r>
-          <w:rPr>
-            <w:color w:val="1155cc"/>
-            <w:u w:val="single"/>
-            <w:rtl w:val="0"/>
-          </w:rPr>
-          <w:t xml:space="preserve">https://www.youtube.com/watch?v=zsjcSapzUfU&amp;feature=emb_title</w:t>
-        </w:r>
-      </w:hyperlink>
-      <w:r>
-        <w:rPr>
-          <w:rtl w:val="0"/>
-        </w:rPr>
-      </w:r>
-    </w:p>
-    <w:p>
-      <w:pPr>
-        <w:ind w:left="0" w:firstLine="0"/>
-        <w:rPr/>
-      </w:pPr>
-      <w:r>
-        <w:rPr>
-          <w:rtl w:val="0"/>
-        </w:rPr>
-      </w:r>
-    </w:p>
-    <w:p>
-      <w:pPr>
-        <w:numPr>
-          <w:ilvl w:val="1"/>
-          <w:numId w:val="1"/>
-        </w:numPr>
-        <w:ind w:left="1440" w:hanging="360"/>
-      </w:pPr>
-      <w:r>
-        <w:rPr>
-          <w:rtl w:val="0"/>
-        </w:rPr>
-        <w:t xml:space="preserve">Docker</w:t>
-      </w:r>
-    </w:p>
-    <w:p>
-      <w:pPr>
-        <w:ind w:left="1440" w:firstLine="0"/>
-        <w:rPr/>
-      </w:pPr>
-      <w:hyperlink r:id="rId12">
-        <w:r>
-          <w:rPr>
-            <w:color w:val="1155cc"/>
-            <w:u w:val="single"/>
-            <w:rtl w:val="0"/>
-          </w:rPr>
-          <w:t xml:space="preserve">https://ithelp.ithome.com.tw/articles/10194385</w:t>
-        </w:r>
-      </w:hyperlink>
-      <w:r>
-        <w:rPr>
-          <w:rtl w:val="0"/>
-        </w:rPr>
-      </w:r>
-    </w:p>
-    <w:p>
-      <w:pPr>
-        <w:ind w:left="1440" w:firstLine="0"/>
-        <w:rPr/>
-      </w:pPr>
-      <w:r>
-        <w:rPr>
-          <w:rtl w:val="0"/>
-        </w:rPr>
-      </w:r>
-    </w:p>
-    <w:p>
-      <w:pPr>
-        <w:numPr>
-          <w:ilvl w:val="1"/>
-          <w:numId w:val="1"/>
-        </w:numPr>
-        <w:ind w:left="1440" w:hanging="360"/>
-      </w:pPr>
-      <w:r>
-        <w:rPr>
-          <w:rtl w:val="0"/>
-        </w:rPr>
-        <w:t xml:space="preserve">Face Recognition</w:t>
-      </w:r>
-    </w:p>
-    <w:p>
-      <w:pPr>
-        <w:ind w:left="1440" w:firstLine="0"/>
-        <w:rPr/>
-      </w:pPr>
-      <w:r>
-        <w:rPr>
-          <w:rtl w:val="0"/>
-        </w:rPr>
-      </w:r>
-    </w:p>
-    <w:p>
-      <w:pPr>
-        <w:numPr>
-          <w:ilvl w:val="1"/>
-          <w:numId w:val="1"/>
-        </w:numPr>
-        <w:ind w:left="1440" w:hanging="360"/>
-      </w:pPr>
-      <w:r>
-        <w:rPr>
-          <w:rtl w:val="0"/>
-        </w:rPr>
-        <w:t xml:space="preserve">DeepStream</w:t>
-      </w:r>
-    </w:p>
-    <w:p>
-      <w:pPr>
-        <w:ind w:left="1440" w:firstLine="0"/>
-        <w:rPr/>
-      </w:pPr>
-      <w:hyperlink r:id="rId13">
-        <w:r>
-          <w:rPr>
-            <w:color w:val="1155cc"/>
-            <w:u w:val="single"/>
-            <w:rtl w:val="0"/>
-          </w:rPr>
-          <w:t xml:space="preserve">https://github.com/marcoslucianops/DeepStream-Yolo</w:t>
-        </w:r>
-      </w:hyperlink>
-      <w:r>
-        <w:rPr>
-          <w:rtl w:val="0"/>
-        </w:rPr>
-      </w:r>
-    </w:p>
-    <w:p>
-      <w:pPr>
-        <w:ind w:left="720" w:firstLine="0"/>
-        <w:rPr/>
-      </w:pPr>
-      <w:r>
-        <w:rPr>
-          <w:rtl w:val="0"/>
-        </w:rPr>
-      </w:r>
-    </w:p>
-    <w:p>
-      <w:pPr>
-        <w:numPr>
-          <w:ilvl w:val="1"/>
-          <w:numId w:val="1"/>
-        </w:numPr>
-        <w:ind w:left="1440" w:hanging="360"/>
-      </w:pPr>
-      <w:r>
-        <w:rPr>
-          <w:rtl w:val="0"/>
-        </w:rPr>
-        <w:t xml:space="preserve">DeepStream / NGC / Kubernetes / EGX</w:t>
-      </w:r>
-    </w:p>
-    <w:p>
-      <w:pPr>
-        <w:ind w:left="1440" w:firstLine="0"/>
-        <w:rPr/>
-      </w:pPr>
-      <w:hyperlink r:id="rId14">
         <w:r>
           <w:rPr>
             <w:color w:val="1155cc"/>

--- a/document/Anti-Candid.docx
+++ b/document/Anti-Candid.docx
@@ -511,6 +511,81 @@
           <w:ilvl w:val="0"/>
           <w:numId w:val="1"/>
         </w:numPr>
+        <w:ind w:left="720" w:hanging="360"/>
+        <w:rPr>
+          <w:sz w:val="40"/>
+          <w:szCs w:val="40"/>
+        </w:rPr>
+      </w:pPr>
+      <w:bookmarkStart w:colFirst="0" w:colLast="0" w:name="_hmy0ca9efhj7" w:id="9"/>
+      <w:bookmarkEnd w:id="9"/>
+      <w:r>
+        <w:rPr>
+          <w:rtl w:val="0"/>
+        </w:rPr>
+        <w:t xml:space="preserve">Extend</w:t>
+      </w:r>
+    </w:p>
+    <w:p>
+      <w:pPr>
+        <w:ind w:left="720" w:firstLine="0"/>
+        <w:rPr/>
+      </w:pPr>
+      <w:hyperlink r:id="rId11">
+        <w:r>
+          <w:rPr>
+            <w:color w:val="1155cc"/>
+            <w:u w:val="single"/>
+            <w:rtl w:val="0"/>
+          </w:rPr>
+          <w:t xml:space="preserve">https://github.com/NVIDIA-AI-IOT/deepstream-occupancy-analytics</w:t>
+        </w:r>
+      </w:hyperlink>
+      <w:r>
+        <w:rPr>
+          <w:rtl w:val="0"/>
+        </w:rPr>
+      </w:r>
+    </w:p>
+    <w:p>
+      <w:pPr>
+        <w:ind w:left="720" w:firstLine="0"/>
+        <w:rPr/>
+      </w:pPr>
+      <w:r>
+        <w:rPr>
+          <w:rtl w:val="0"/>
+        </w:rPr>
+      </w:r>
+    </w:p>
+    <w:p>
+      <w:pPr>
+        <w:ind w:left="720" w:firstLine="0"/>
+        <w:rPr/>
+      </w:pPr>
+      <w:hyperlink r:id="rId12">
+        <w:r>
+          <w:rPr>
+            <w:color w:val="1155cc"/>
+            <w:u w:val="single"/>
+            <w:rtl w:val="0"/>
+          </w:rPr>
+          <w:t xml:space="preserve">https://github.com/NVIDIA-AI-IOT/deepstream_pose_estimation</w:t>
+        </w:r>
+      </w:hyperlink>
+      <w:r>
+        <w:rPr>
+          <w:rtl w:val="0"/>
+        </w:rPr>
+      </w:r>
+    </w:p>
+    <w:p>
+      <w:pPr>
+        <w:pStyle w:val="Heading1"/>
+        <w:numPr>
+          <w:ilvl w:val="0"/>
+          <w:numId w:val="1"/>
+        </w:numPr>
         <w:spacing w:after="0" w:afterAutospacing="0"/>
         <w:ind w:left="720" w:hanging="360"/>
         <w:rPr>
@@ -518,8 +593,8 @@
           <w:szCs w:val="40"/>
         </w:rPr>
       </w:pPr>
-      <w:bookmarkStart w:colFirst="0" w:colLast="0" w:name="_hmy0ca9efhj7" w:id="9"/>
-      <w:bookmarkEnd w:id="9"/>
+      <w:bookmarkStart w:colFirst="0" w:colLast="0" w:name="_jmajxy6jip3s" w:id="10"/>
+      <w:bookmarkEnd w:id="10"/>
       <w:r>
         <w:rPr>
           <w:rtl w:val="0"/>
@@ -552,7 +627,7 @@
         <w:ind w:left="1440" w:firstLine="0"/>
         <w:rPr/>
       </w:pPr>
-      <w:hyperlink r:id="rId11">
+      <w:hyperlink r:id="rId13">
         <w:r>
           <w:rPr>
             <w:color w:val="1155cc"/>

--- a/document/Anti-Candid.docx
+++ b/document/Anti-Candid.docx
@@ -277,7 +277,7 @@
         <w:rPr>
           <w:rtl w:val="0"/>
         </w:rPr>
-        <w:t xml:space="preserve">Pose Estimation &amp; Object Detection</w:t>
+        <w:t xml:space="preserve">Pose Estimation</w:t>
       </w:r>
     </w:p>
     <w:p>
@@ -293,6 +293,36 @@
           <w:rtl w:val="0"/>
         </w:rPr>
         <w:t xml:space="preserve">Object Detection</w:t>
+      </w:r>
+    </w:p>
+    <w:p>
+      <w:pPr>
+        <w:numPr>
+          <w:ilvl w:val="2"/>
+          <w:numId w:val="1"/>
+        </w:numPr>
+        <w:ind w:left="2160" w:hanging="360"/>
+        <w:rPr>
+          <w:u w:val="none"/>
+        </w:rPr>
+      </w:pPr>
+      <w:r>
+        <w:rPr>
+          <w:rtl w:val="0"/>
+        </w:rPr>
+        <w:t xml:space="preserve">Kinds of</w:t>
+      </w:r>
+    </w:p>
+    <w:p>
+      <w:pPr>
+        <w:ind w:left="2160" w:firstLine="0"/>
+        <w:rPr/>
+      </w:pPr>
+      <w:r>
+        <w:rPr>
+          <w:rtl w:val="0"/>
+        </w:rPr>
+        <w:t xml:space="preserve">Person / Cell Phone / Laptop / TV / (Camera)</w:t>
       </w:r>
     </w:p>
     <w:p>
@@ -512,18 +542,26 @@
           <w:numId w:val="1"/>
         </w:numPr>
         <w:ind w:left="720" w:hanging="360"/>
-        <w:rPr>
-          <w:sz w:val="40"/>
-          <w:szCs w:val="40"/>
-        </w:rPr>
-      </w:pPr>
-      <w:bookmarkStart w:colFirst="0" w:colLast="0" w:name="_hmy0ca9efhj7" w:id="9"/>
+      </w:pPr>
+      <w:bookmarkStart w:colFirst="0" w:colLast="0" w:name="_sn5xdn9bg1nr" w:id="9"/>
       <w:bookmarkEnd w:id="9"/>
       <w:r>
         <w:rPr>
           <w:rtl w:val="0"/>
         </w:rPr>
-        <w:t xml:space="preserve">Extend</w:t>
+        <w:t xml:space="preserve">Issue</w:t>
+      </w:r>
+    </w:p>
+    <w:p>
+      <w:pPr>
+        <w:ind w:left="720" w:firstLine="0"/>
+        <w:rPr/>
+      </w:pPr>
+      <w:r>
+        <w:rPr>
+          <w:rtl w:val="0"/>
+        </w:rPr>
+        <w:t xml:space="preserve">Pose Estimation with YOLO</w:t>
       </w:r>
     </w:p>
     <w:p>
@@ -538,7 +576,7 @@
             <w:u w:val="single"/>
             <w:rtl w:val="0"/>
           </w:rPr>
-          <w:t xml:space="preserve">https://github.com/NVIDIA-AI-IOT/deepstream-occupancy-analytics</w:t>
+          <w:t xml:space="preserve">https://forums.developer.nvidia.com/t/integrated-deepstream-pose-estimation-into-deepstream-app-with-smalll-display-issue/160620</w:t>
         </w:r>
       </w:hyperlink>
       <w:r>
@@ -556,6 +594,18 @@
         <w:rPr>
           <w:rtl w:val="0"/>
         </w:rPr>
+      </w:r>
+    </w:p>
+    <w:p>
+      <w:pPr>
+        <w:ind w:left="720" w:firstLine="0"/>
+        <w:rPr/>
+      </w:pPr>
+      <w:r>
+        <w:rPr>
+          <w:rtl w:val="0"/>
+        </w:rPr>
+        <w:t xml:space="preserve">Face Recognition</w:t>
       </w:r>
     </w:p>
     <w:p>
@@ -570,7 +620,7 @@
             <w:u w:val="single"/>
             <w:rtl w:val="0"/>
           </w:rPr>
-          <w:t xml:space="preserve">https://github.com/NVIDIA-AI-IOT/deepstream_pose_estimation</w:t>
+          <w:t xml:space="preserve">https://forums.developer.nvidia.com/t/face-recognition-deepstream-app/167271/5</w:t>
         </w:r>
       </w:hyperlink>
       <w:r>
@@ -593,7 +643,7 @@
           <w:szCs w:val="40"/>
         </w:rPr>
       </w:pPr>
-      <w:bookmarkStart w:colFirst="0" w:colLast="0" w:name="_jmajxy6jip3s" w:id="10"/>
+      <w:bookmarkStart w:colFirst="0" w:colLast="0" w:name="_20trctaco8jj" w:id="10"/>
       <w:bookmarkEnd w:id="10"/>
       <w:r>
         <w:rPr>
@@ -619,6 +669,98 @@
         <w:rPr>
           <w:rtl w:val="0"/>
         </w:rPr>
+        <w:t xml:space="preserve">List kinds of classification</w:t>
+      </w:r>
+    </w:p>
+    <w:p>
+      <w:pPr>
+        <w:numPr>
+          <w:ilvl w:val="1"/>
+          <w:numId w:val="1"/>
+        </w:numPr>
+        <w:ind w:left="1440" w:hanging="360"/>
+      </w:pPr>
+      <w:r>
+        <w:rPr>
+          <w:rtl w:val="0"/>
+        </w:rPr>
+        <w:t xml:space="preserve">Add Cameea</w:t>
+      </w:r>
+    </w:p>
+    <w:p>
+      <w:pPr>
+        <w:numPr>
+          <w:ilvl w:val="1"/>
+          <w:numId w:val="1"/>
+        </w:numPr>
+        <w:ind w:left="1440" w:hanging="360"/>
+      </w:pPr>
+      <w:r>
+        <w:rPr>
+          <w:rtl w:val="0"/>
+        </w:rPr>
+        <w:t xml:space="preserve">Startup (shell script)</w:t>
+      </w:r>
+    </w:p>
+    <w:p>
+      <w:pPr>
+        <w:ind w:left="1440" w:firstLine="0"/>
+        <w:rPr/>
+      </w:pPr>
+      <w:hyperlink r:id="rId13">
+        <w:r>
+          <w:rPr>
+            <w:color w:val="1155cc"/>
+            <w:u w:val="single"/>
+            <w:rtl w:val="0"/>
+          </w:rPr>
+          <w:t xml:space="preserve">https://www.itread01.com/p/1390851.html</w:t>
+        </w:r>
+      </w:hyperlink>
+      <w:r>
+        <w:rPr>
+          <w:rtl w:val="0"/>
+        </w:rPr>
+      </w:r>
+    </w:p>
+    <w:p>
+      <w:pPr>
+        <w:ind w:left="1440" w:firstLine="0"/>
+        <w:rPr/>
+      </w:pPr>
+      <w:r>
+        <w:rPr>
+          <w:rtl w:val="0"/>
+        </w:rPr>
+      </w:r>
+    </w:p>
+    <w:p>
+      <w:pPr>
+        <w:numPr>
+          <w:ilvl w:val="1"/>
+          <w:numId w:val="1"/>
+        </w:numPr>
+        <w:ind w:left="1440" w:hanging="360"/>
+      </w:pPr>
+      <w:r>
+        <w:rPr>
+          <w:rtl w:val="0"/>
+        </w:rPr>
+        <w:t xml:space="preserve">location images</w:t>
+      </w:r>
+    </w:p>
+    <w:p>
+      <w:pPr>
+        <w:numPr>
+          <w:ilvl w:val="1"/>
+          <w:numId w:val="1"/>
+        </w:numPr>
+        <w:ind w:left="1440" w:hanging="360"/>
+      </w:pPr>
+      <w:r>
+        <w:rPr>
+          <w:rtl w:val="0"/>
+        </w:rPr>
         <w:t xml:space="preserve">DeepStream / NGC / Kubernetes / EGX</w:t>
       </w:r>
     </w:p>
@@ -627,7 +769,7 @@
         <w:ind w:left="1440" w:firstLine="0"/>
         <w:rPr/>
       </w:pPr>
-      <w:hyperlink r:id="rId13">
+      <w:hyperlink r:id="rId14">
         <w:r>
           <w:rPr>
             <w:color w:val="1155cc"/>

--- a/document/Anti-Candid.docx
+++ b/document/Anti-Candid.docx
@@ -35,10 +35,6 @@
           <w:numId w:val="1"/>
         </w:numPr>
         <w:ind w:left="720" w:hanging="360"/>
-        <w:rPr>
-          <w:sz w:val="40"/>
-          <w:szCs w:val="40"/>
-        </w:rPr>
       </w:pPr>
       <w:bookmarkStart w:colFirst="0" w:colLast="0" w:name="_de6fu1iue7lt" w:id="1"/>
       <w:bookmarkEnd w:id="1"/>
@@ -72,6 +68,17 @@
     </w:p>
     <w:p>
       <w:pPr>
+        <w:ind w:left="0" w:firstLine="0"/>
+        <w:rPr/>
+      </w:pPr>
+      <w:r>
+        <w:rPr>
+          <w:rtl w:val="0"/>
+        </w:rPr>
+      </w:r>
+    </w:p>
+    <w:p>
+      <w:pPr>
         <w:ind w:left="720" w:firstLine="0"/>
         <w:rPr/>
       </w:pPr>
@@ -82,7 +89,7 @@
             <w:u w:val="single"/>
             <w:rtl w:val="0"/>
           </w:rPr>
-          <w:t xml:space="preserve">https://github.com/jkjung-avt/tensorrt_demos</w:t>
+          <w:t xml:space="preserve">https://alexeyab84.medium.com/scaled-yolo-v4-is-the-best-neural-network-for-object-detection-on-ms-coco-dataset-39dfa22fa982?source=friends_link&amp;sk=c8553bfed861b1a7932f739d26f487c8</w:t>
         </w:r>
       </w:hyperlink>
       <w:r>
@@ -99,10 +106,6 @@
           <w:numId w:val="1"/>
         </w:numPr>
         <w:ind w:left="720" w:hanging="360"/>
-        <w:rPr>
-          <w:sz w:val="40"/>
-          <w:szCs w:val="40"/>
-        </w:rPr>
       </w:pPr>
       <w:bookmarkStart w:colFirst="0" w:colLast="0" w:name="_gf5yv2u15wi" w:id="2"/>
       <w:bookmarkEnd w:id="2"/>
@@ -182,7 +185,7 @@
         <w:rPr>
           <w:rtl w:val="0"/>
         </w:rPr>
-        <w:t xml:space="preserve">JetPack : 4.4</w:t>
+        <w:t xml:space="preserve">JetPack : 4.5</w:t>
       </w:r>
     </w:p>
     <w:p>
@@ -205,10 +208,6 @@
           <w:numId w:val="1"/>
         </w:numPr>
         <w:ind w:left="720" w:hanging="360"/>
-        <w:rPr>
-          <w:sz w:val="40"/>
-          <w:szCs w:val="40"/>
-        </w:rPr>
       </w:pPr>
       <w:bookmarkStart w:colFirst="0" w:colLast="0" w:name="_c3qqdvkhhyu2" w:id="3"/>
       <w:bookmarkEnd w:id="3"/>
@@ -233,17 +232,6 @@
     </w:p>
     <w:p>
       <w:pPr>
-        <w:ind w:left="720" w:firstLine="0"/>
-        <w:rPr/>
-      </w:pPr>
-      <w:r>
-        <w:rPr>
-          <w:rtl w:val="0"/>
-        </w:rPr>
-      </w:r>
-    </w:p>
-    <w:p>
-      <w:pPr>
         <w:pStyle w:val="Heading1"/>
         <w:numPr>
           <w:ilvl w:val="0"/>
@@ -251,78 +239,233 @@
         </w:numPr>
         <w:spacing w:after="0" w:afterAutospacing="0"/>
         <w:ind w:left="720" w:hanging="360"/>
-        <w:rPr>
-          <w:sz w:val="40"/>
-          <w:szCs w:val="40"/>
-        </w:rPr>
-      </w:pPr>
-      <w:bookmarkStart w:colFirst="0" w:colLast="0" w:name="_vsmv50wi44ov" w:id="4"/>
+      </w:pPr>
+      <w:bookmarkStart w:colFirst="0" w:colLast="0" w:name="_bew3pnwom4n4" w:id="4"/>
       <w:bookmarkEnd w:id="4"/>
       <w:r>
         <w:rPr>
           <w:rtl w:val="0"/>
         </w:rPr>
-        <w:t xml:space="preserve">Detect Mode</w:t>
-      </w:r>
-    </w:p>
-    <w:p>
-      <w:pPr>
+        <w:t xml:space="preserve">Pose Estimation</w:t>
+      </w:r>
+    </w:p>
+    <w:p>
+      <w:pPr>
+        <w:pStyle w:val="Heading2"/>
         <w:numPr>
           <w:ilvl w:val="1"/>
           <w:numId w:val="1"/>
         </w:numPr>
+        <w:spacing w:after="0" w:afterAutospacing="0" w:before="0" w:beforeAutospacing="0"/>
         <w:ind w:left="1440" w:hanging="360"/>
       </w:pPr>
-      <w:r>
-        <w:rPr>
-          <w:rtl w:val="0"/>
-        </w:rPr>
-        <w:t xml:space="preserve">Pose Estimation</w:t>
-      </w:r>
-    </w:p>
-    <w:p>
-      <w:pPr>
+      <w:bookmarkStart w:colFirst="0" w:colLast="0" w:name="_c3c3aisehajv" w:id="5"/>
+      <w:bookmarkEnd w:id="5"/>
+      <w:r>
+        <w:rPr>
+          <w:rtl w:val="0"/>
+        </w:rPr>
+        <w:t xml:space="preserve">DeepStream</w:t>
+      </w:r>
+    </w:p>
+    <w:p>
+      <w:pPr>
+        <w:pStyle w:val="Heading3"/>
+        <w:numPr>
+          <w:ilvl w:val="2"/>
+          <w:numId w:val="1"/>
+        </w:numPr>
+        <w:spacing w:before="0" w:beforeAutospacing="0"/>
+        <w:ind w:left="2160" w:hanging="360"/>
+        <w:rPr/>
+      </w:pPr>
+      <w:bookmarkStart w:colFirst="0" w:colLast="0" w:name="_ix4i4j4eboqg" w:id="6"/>
+      <w:bookmarkEnd w:id="6"/>
+      <w:r>
+        <w:rPr>
+          <w:rtl w:val="0"/>
+        </w:rPr>
+        <w:t xml:space="preserve">Getting Started</w:t>
+      </w:r>
+    </w:p>
+    <w:p>
+      <w:pPr>
+        <w:spacing w:line="276" w:lineRule="auto"/>
+        <w:ind w:left="1440" w:firstLine="0"/>
+        <w:rPr/>
+      </w:pPr>
+      <w:r>
+        <w:rPr>
+          <w:rtl w:val="0"/>
+        </w:rPr>
+        <w:t xml:space="preserve">Replace the OSD binaries (x86 or Jetson) in $DEEPSTREAM_DIR/libs with the ones provided in this repository under bin/. Please note that these are not inter-compatible across platforms.</w:t>
+      </w:r>
+    </w:p>
+    <w:p>
+      <w:pPr>
+        <w:pStyle w:val="Heading3"/>
+        <w:numPr>
+          <w:ilvl w:val="2"/>
+          <w:numId w:val="1"/>
+        </w:numPr>
+        <w:ind w:left="2160" w:hanging="360"/>
+        <w:rPr/>
+      </w:pPr>
+      <w:bookmarkStart w:colFirst="0" w:colLast="0" w:name="_ix4i4j4eboqg" w:id="6"/>
+      <w:bookmarkEnd w:id="6"/>
+      <w:r>
+        <w:rPr>
+          <w:rtl w:val="0"/>
+        </w:rPr>
+        <w:t xml:space="preserve">Path</w:t>
+      </w:r>
+    </w:p>
+    <w:p>
+      <w:pPr>
+        <w:spacing w:line="276" w:lineRule="auto"/>
+        <w:ind w:left="1440" w:firstLine="0"/>
+        <w:rPr/>
+      </w:pPr>
+      <w:r>
+        <w:rPr>
+          <w:rtl w:val="0"/>
+        </w:rPr>
+        <w:t xml:space="preserve">cd /opt/nvidia/deepstream/deepstream-5.0/sources/apps/sample_apps/deepstream_pose_estimation/</w:t>
+      </w:r>
+    </w:p>
+    <w:p>
+      <w:pPr>
+        <w:pStyle w:val="Heading3"/>
+        <w:numPr>
+          <w:ilvl w:val="2"/>
+          <w:numId w:val="1"/>
+        </w:numPr>
+        <w:ind w:left="2160" w:hanging="360"/>
+        <w:rPr/>
+      </w:pPr>
+      <w:bookmarkStart w:colFirst="0" w:colLast="0" w:name="_ix4i4j4eboqg" w:id="6"/>
+      <w:bookmarkEnd w:id="6"/>
+      <w:r>
+        <w:rPr>
+          <w:rtl w:val="0"/>
+        </w:rPr>
+        <w:t xml:space="preserve">Build</w:t>
+      </w:r>
+    </w:p>
+    <w:p>
+      <w:pPr>
+        <w:spacing w:line="276" w:lineRule="auto"/>
+        <w:ind w:left="1440" w:firstLine="0"/>
+        <w:rPr/>
+      </w:pPr>
+      <w:r>
+        <w:rPr>
+          <w:rtl w:val="0"/>
+        </w:rPr>
+        <w:t xml:space="preserve">make</w:t>
+      </w:r>
+    </w:p>
+    <w:p>
+      <w:pPr>
+        <w:pStyle w:val="Heading3"/>
+        <w:numPr>
+          <w:ilvl w:val="2"/>
+          <w:numId w:val="1"/>
+        </w:numPr>
+        <w:ind w:left="2160" w:hanging="360"/>
+        <w:rPr/>
+      </w:pPr>
+      <w:bookmarkStart w:colFirst="0" w:colLast="0" w:name="_ix4i4j4eboqg" w:id="6"/>
+      <w:bookmarkEnd w:id="6"/>
+      <w:r>
+        <w:rPr>
+          <w:rtl w:val="0"/>
+        </w:rPr>
+        <w:t xml:space="preserve">Run</w:t>
+      </w:r>
+    </w:p>
+    <w:p>
+      <w:pPr>
+        <w:pStyle w:val="Heading4"/>
+        <w:numPr>
+          <w:ilvl w:val="3"/>
+          <w:numId w:val="1"/>
+        </w:numPr>
+        <w:spacing w:line="276" w:lineRule="auto"/>
+        <w:ind w:left="2880" w:hanging="360"/>
+        <w:rPr/>
+      </w:pPr>
+      <w:bookmarkStart w:colFirst="0" w:colLast="0" w:name="_53jzzwfirkup" w:id="7"/>
+      <w:bookmarkEnd w:id="7"/>
+      <w:r>
+        <w:rPr>
+          <w:rtl w:val="0"/>
+        </w:rPr>
+        <w:t xml:space="preserve">file (original app)</w:t>
+      </w:r>
+    </w:p>
+    <w:p>
+      <w:pPr>
+        <w:spacing w:line="276" w:lineRule="auto"/>
+        <w:ind w:left="1440" w:firstLine="0"/>
+        <w:rPr/>
+      </w:pPr>
+      <w:r>
+        <w:rPr>
+          <w:rtl w:val="0"/>
+        </w:rPr>
+        <w:t xml:space="preserve">./deepstream-pose-estimation-app ../../../../samples/streams/sample_720p.h264 /home/minggatsby/</w:t>
+      </w:r>
+    </w:p>
+    <w:p>
+      <w:pPr>
+        <w:pStyle w:val="Heading4"/>
+        <w:numPr>
+          <w:ilvl w:val="3"/>
+          <w:numId w:val="1"/>
+        </w:numPr>
+        <w:spacing w:line="276" w:lineRule="auto"/>
+        <w:ind w:left="2880" w:hanging="360"/>
+        <w:rPr/>
+      </w:pPr>
+      <w:bookmarkStart w:colFirst="0" w:colLast="0" w:name="_53jzzwfirkup" w:id="7"/>
+      <w:bookmarkEnd w:id="7"/>
+      <w:r>
+        <w:rPr>
+          <w:rtl w:val="0"/>
+        </w:rPr>
+        <w:t xml:space="preserve">camera</w:t>
+      </w:r>
+    </w:p>
+    <w:p>
+      <w:pPr>
+        <w:spacing w:line="276" w:lineRule="auto"/>
+        <w:ind w:left="1440" w:firstLine="0"/>
+        <w:rPr/>
+      </w:pPr>
+      <w:r>
+        <w:rPr>
+          <w:rtl w:val="0"/>
+        </w:rPr>
+        <w:t xml:space="preserve">./deepstream-pose-estimation-app </w:t>
+      </w:r>
+    </w:p>
+    <w:p>
+      <w:pPr>
+        <w:pStyle w:val="Heading2"/>
         <w:numPr>
           <w:ilvl w:val="1"/>
           <w:numId w:val="1"/>
         </w:numPr>
         <w:ind w:left="1440" w:hanging="360"/>
       </w:pPr>
-      <w:r>
-        <w:rPr>
-          <w:rtl w:val="0"/>
-        </w:rPr>
-        <w:t xml:space="preserve">Object Detection</w:t>
-      </w:r>
-    </w:p>
-    <w:p>
-      <w:pPr>
-        <w:numPr>
-          <w:ilvl w:val="2"/>
-          <w:numId w:val="1"/>
-        </w:numPr>
-        <w:ind w:left="2160" w:hanging="360"/>
-        <w:rPr>
-          <w:u w:val="none"/>
-        </w:rPr>
-      </w:pPr>
-      <w:r>
-        <w:rPr>
-          <w:rtl w:val="0"/>
-        </w:rPr>
-        <w:t xml:space="preserve">Kinds of</w:t>
-      </w:r>
-    </w:p>
-    <w:p>
-      <w:pPr>
-        <w:ind w:left="2160" w:firstLine="0"/>
-        <w:rPr/>
-      </w:pPr>
-      <w:r>
-        <w:rPr>
-          <w:rtl w:val="0"/>
-        </w:rPr>
-        <w:t xml:space="preserve">Person / Cell Phone / Laptop / TV / (Camera)</w:t>
+      <w:bookmarkStart w:colFirst="0" w:colLast="0" w:name="_89szw3qnwkeg" w:id="8"/>
+      <w:bookmarkEnd w:id="8"/>
+      <w:r>
+        <w:rPr>
+          <w:rtl w:val="0"/>
+        </w:rPr>
+        <w:t xml:space="preserve">Classification Pose</w:t>
       </w:r>
     </w:p>
     <w:p>
@@ -330,6 +473,48 @@
         <w:ind w:left="1440" w:firstLine="0"/>
         <w:rPr/>
       </w:pPr>
+      <w:hyperlink r:id="rId8">
+        <w:r>
+          <w:rPr>
+            <w:color w:val="1155cc"/>
+            <w:u w:val="single"/>
+            <w:rtl w:val="0"/>
+          </w:rPr>
+          <w:t xml:space="preserve">https://spyjetson.blogspot.com/2019/12/jetsonnano-human-pose-estimation-using.html</w:t>
+        </w:r>
+      </w:hyperlink>
+      <w:r>
+        <w:rPr>
+          <w:rtl w:val="0"/>
+        </w:rPr>
+      </w:r>
+    </w:p>
+    <w:p>
+      <w:pPr>
+        <w:ind w:left="1440" w:firstLine="0"/>
+        <w:rPr/>
+      </w:pPr>
+      <w:r>
+        <w:rPr>
+          <w:rtl w:val="0"/>
+        </w:rPr>
+      </w:r>
+    </w:p>
+    <w:p>
+      <w:pPr>
+        <w:ind w:left="1440" w:firstLine="0"/>
+        <w:rPr/>
+      </w:pPr>
+      <w:hyperlink r:id="rId9">
+        <w:r>
+          <w:rPr>
+            <w:color w:val="1155cc"/>
+            <w:u w:val="single"/>
+            <w:rtl w:val="0"/>
+          </w:rPr>
+          <w:t xml:space="preserve">https://github.com/hafizas101/Real-time-human-pose-estimation-and-classification</w:t>
+        </w:r>
+      </w:hyperlink>
       <w:r>
         <w:rPr>
           <w:rtl w:val="0"/>
@@ -345,10 +530,58 @@
         </w:numPr>
         <w:spacing w:after="0" w:afterAutospacing="0"/>
         <w:ind w:left="720" w:hanging="360"/>
-        <w:rPr/>
-      </w:pPr>
-      <w:bookmarkStart w:colFirst="0" w:colLast="0" w:name="_dsn62jn0aji2" w:id="5"/>
-      <w:bookmarkEnd w:id="5"/>
+      </w:pPr>
+      <w:bookmarkStart w:colFirst="0" w:colLast="0" w:name="_2dz1pnhdjd69" w:id="9"/>
+      <w:bookmarkEnd w:id="9"/>
+      <w:r>
+        <w:rPr>
+          <w:rtl w:val="0"/>
+        </w:rPr>
+        <w:t xml:space="preserve">Object Detection</w:t>
+      </w:r>
+    </w:p>
+    <w:p>
+      <w:pPr>
+        <w:pStyle w:val="Heading2"/>
+        <w:numPr>
+          <w:ilvl w:val="1"/>
+          <w:numId w:val="1"/>
+        </w:numPr>
+        <w:spacing w:before="0" w:beforeAutospacing="0"/>
+        <w:ind w:left="1440" w:hanging="360"/>
+      </w:pPr>
+      <w:bookmarkStart w:colFirst="0" w:colLast="0" w:name="_8cyzh6cpctu" w:id="10"/>
+      <w:bookmarkEnd w:id="10"/>
+      <w:r>
+        <w:rPr>
+          <w:rtl w:val="0"/>
+        </w:rPr>
+        <w:t xml:space="preserve">Category</w:t>
+      </w:r>
+    </w:p>
+    <w:p>
+      <w:pPr>
+        <w:ind w:left="1440" w:firstLine="0"/>
+        <w:rPr/>
+      </w:pPr>
+      <w:r>
+        <w:rPr>
+          <w:rtl w:val="0"/>
+        </w:rPr>
+        <w:t xml:space="preserve">Person / Cell Phone / Laptop / TV</w:t>
+      </w:r>
+    </w:p>
+    <w:p>
+      <w:pPr>
+        <w:pStyle w:val="Heading2"/>
+        <w:numPr>
+          <w:ilvl w:val="1"/>
+          <w:numId w:val="1"/>
+        </w:numPr>
+        <w:ind w:left="1440" w:hanging="360"/>
+      </w:pPr>
+      <w:bookmarkStart w:colFirst="0" w:colLast="0" w:name="_9082289s271q" w:id="11"/>
+      <w:bookmarkEnd w:id="11"/>
       <w:r>
         <w:rPr>
           <w:rtl w:val="0"/>
@@ -358,12 +591,36 @@
     </w:p>
     <w:p>
       <w:pPr>
-        <w:numPr>
-          <w:ilvl w:val="1"/>
-          <w:numId w:val="1"/>
-        </w:numPr>
-        <w:ind w:left="1440" w:hanging="360"/>
-      </w:pPr>
+        <w:ind w:left="1440" w:firstLine="0"/>
+        <w:rPr/>
+      </w:pPr>
+      <w:hyperlink r:id="rId10">
+        <w:r>
+          <w:rPr>
+            <w:color w:val="1155cc"/>
+            <w:u w:val="single"/>
+            <w:rtl w:val="0"/>
+          </w:rPr>
+          <w:t xml:space="preserve">https://chtseng.wordpress.com/2019/12/13/crowdhuman-dataset-%E4%BB%8B%E7%B4%B9/</w:t>
+        </w:r>
+      </w:hyperlink>
+      <w:r>
+        <w:rPr>
+          <w:rtl w:val="0"/>
+        </w:rPr>
+      </w:r>
+    </w:p>
+    <w:p>
+      <w:pPr>
+        <w:pStyle w:val="Heading3"/>
+        <w:numPr>
+          <w:ilvl w:val="2"/>
+          <w:numId w:val="1"/>
+        </w:numPr>
+        <w:ind w:left="2160" w:hanging="360"/>
+      </w:pPr>
+      <w:bookmarkStart w:colFirst="0" w:colLast="0" w:name="_ix4i4j4eboqg" w:id="6"/>
+      <w:bookmarkEnd w:id="6"/>
       <w:r>
         <w:rPr>
           <w:rtl w:val="0"/>
@@ -373,10 +630,10 @@
     </w:p>
     <w:p>
       <w:pPr>
-        <w:ind w:left="1440" w:firstLine="0"/>
-        <w:rPr/>
-      </w:pPr>
-      <w:hyperlink r:id="rId8">
+        <w:ind w:left="2160" w:firstLine="0"/>
+        <w:rPr/>
+      </w:pPr>
+      <w:hyperlink r:id="rId11">
         <w:r>
           <w:rPr>
             <w:color w:val="1155cc"/>
@@ -394,6 +651,99 @@
     </w:p>
     <w:p>
       <w:pPr>
+        <w:pStyle w:val="Heading2"/>
+        <w:numPr>
+          <w:ilvl w:val="1"/>
+          <w:numId w:val="1"/>
+        </w:numPr>
+        <w:spacing w:after="0" w:afterAutospacing="0"/>
+        <w:ind w:left="1440" w:hanging="360"/>
+      </w:pPr>
+      <w:bookmarkStart w:colFirst="0" w:colLast="0" w:name="_wnw08gn03num" w:id="12"/>
+      <w:bookmarkEnd w:id="12"/>
+      <w:r>
+        <w:rPr>
+          <w:rtl w:val="0"/>
+        </w:rPr>
+        <w:t xml:space="preserve">DeepStream</w:t>
+      </w:r>
+    </w:p>
+    <w:p>
+      <w:pPr>
+        <w:pStyle w:val="Heading3"/>
+        <w:numPr>
+          <w:ilvl w:val="2"/>
+          <w:numId w:val="1"/>
+        </w:numPr>
+        <w:spacing w:after="0" w:afterAutospacing="0" w:before="0" w:beforeAutospacing="0"/>
+        <w:ind w:left="2160" w:hanging="360"/>
+        <w:rPr/>
+      </w:pPr>
+      <w:bookmarkStart w:colFirst="0" w:colLast="0" w:name="_bywzjdarfj6j" w:id="13"/>
+      <w:bookmarkEnd w:id="13"/>
+      <w:r>
+        <w:rPr>
+          <w:rtl w:val="0"/>
+        </w:rPr>
+        <w:t xml:space="preserve">Classification</w:t>
+      </w:r>
+    </w:p>
+    <w:p>
+      <w:pPr>
+        <w:numPr>
+          <w:ilvl w:val="3"/>
+          <w:numId w:val="1"/>
+        </w:numPr>
+        <w:ind w:left="2880" w:hanging="360"/>
+      </w:pPr>
+      <w:r>
+        <w:rPr>
+          <w:rtl w:val="0"/>
+        </w:rPr>
+        <w:t xml:space="preserve">Above two person warning, over five times.</w:t>
+      </w:r>
+    </w:p>
+    <w:p>
+      <w:pPr>
+        <w:numPr>
+          <w:ilvl w:val="3"/>
+          <w:numId w:val="1"/>
+        </w:numPr>
+        <w:spacing w:after="0" w:afterAutospacing="0"/>
+        <w:ind w:left="2880" w:hanging="360"/>
+        <w:rPr>
+          <w:u w:val="none"/>
+        </w:rPr>
+      </w:pPr>
+      <w:r>
+        <w:rPr>
+          <w:rtl w:val="0"/>
+        </w:rPr>
+        <w:t xml:space="preserve">Have object warning, over five times.</w:t>
+      </w:r>
+    </w:p>
+    <w:p>
+      <w:pPr>
+        <w:pStyle w:val="Heading3"/>
+        <w:numPr>
+          <w:ilvl w:val="2"/>
+          <w:numId w:val="1"/>
+        </w:numPr>
+        <w:spacing w:before="0" w:beforeAutospacing="0"/>
+        <w:ind w:left="2160" w:hanging="360"/>
+        <w:rPr/>
+      </w:pPr>
+      <w:bookmarkStart w:colFirst="0" w:colLast="0" w:name="_ax7k9wfr1wzi" w:id="14"/>
+      <w:bookmarkEnd w:id="14"/>
+      <w:r>
+        <w:rPr>
+          <w:rtl w:val="0"/>
+        </w:rPr>
+        <w:t xml:space="preserve">Path</w:t>
+      </w:r>
+    </w:p>
+    <w:p>
+      <w:pPr>
         <w:ind w:left="1440" w:firstLine="0"/>
         <w:rPr/>
       </w:pPr>
@@ -401,6 +751,74 @@
         <w:rPr>
           <w:rtl w:val="0"/>
         </w:rPr>
+        <w:t xml:space="preserve">cd /opt/nvidia/deepstream/deepstream-5.0/sources/yolo</w:t>
+      </w:r>
+    </w:p>
+    <w:p>
+      <w:pPr>
+        <w:pStyle w:val="Heading3"/>
+        <w:numPr>
+          <w:ilvl w:val="2"/>
+          <w:numId w:val="1"/>
+        </w:numPr>
+        <w:ind w:left="2160" w:hanging="360"/>
+        <w:rPr/>
+      </w:pPr>
+      <w:bookmarkStart w:colFirst="0" w:colLast="0" w:name="_bywzjdarfj6j" w:id="13"/>
+      <w:bookmarkEnd w:id="13"/>
+      <w:r>
+        <w:rPr>
+          <w:rtl w:val="0"/>
+        </w:rPr>
+        <w:t xml:space="preserve">Build</w:t>
+      </w:r>
+    </w:p>
+    <w:p>
+      <w:pPr>
+        <w:ind w:left="1440" w:firstLine="0"/>
+        <w:rPr/>
+      </w:pPr>
+      <w:r>
+        <w:rPr>
+          <w:rtl w:val="0"/>
+        </w:rPr>
+        <w:t xml:space="preserve">CUDA_VER=10.2 make -C nvdsinfer_custom_impl_Yolo</w:t>
+      </w:r>
+    </w:p>
+    <w:p>
+      <w:pPr>
+        <w:pStyle w:val="Heading3"/>
+        <w:numPr>
+          <w:ilvl w:val="2"/>
+          <w:numId w:val="1"/>
+        </w:numPr>
+        <w:ind w:left="2160" w:hanging="360"/>
+        <w:rPr/>
+      </w:pPr>
+      <w:bookmarkStart w:colFirst="0" w:colLast="0" w:name="_bywzjdarfj6j" w:id="13"/>
+      <w:bookmarkEnd w:id="13"/>
+      <w:r>
+        <w:rPr>
+          <w:rtl w:val="0"/>
+        </w:rPr>
+        <w:t xml:space="preserve">Run</w:t>
+      </w:r>
+    </w:p>
+    <w:p>
+      <w:pPr>
+        <w:ind w:left="1440" w:firstLine="0"/>
+        <w:rPr/>
+      </w:pPr>
+      <w:r>
+        <w:rPr>
+          <w:rtl w:val="0"/>
+        </w:rPr>
+        <w:t xml:space="preserve">deepstream-app -c deepstream_app_config.txt</w:t>
+      </w:r>
+      <w:r>
+        <w:rPr>
+          <w:rtl w:val="0"/>
+        </w:rPr>
       </w:r>
     </w:p>
     <w:p>
@@ -411,18 +829,14 @@
           <w:numId w:val="1"/>
         </w:numPr>
         <w:ind w:left="720" w:hanging="360"/>
-        <w:rPr>
-          <w:sz w:val="40"/>
-          <w:szCs w:val="40"/>
-        </w:rPr>
-      </w:pPr>
-      <w:bookmarkStart w:colFirst="0" w:colLast="0" w:name="_agjtyns723la" w:id="6"/>
-      <w:bookmarkEnd w:id="6"/>
-      <w:r>
-        <w:rPr>
-          <w:rtl w:val="0"/>
-        </w:rPr>
-        <w:t xml:space="preserve">DataSet Reference</w:t>
+      </w:pPr>
+      <w:bookmarkStart w:colFirst="0" w:colLast="0" w:name="_jpajf1i8dctg" w:id="15"/>
+      <w:bookmarkEnd w:id="15"/>
+      <w:r>
+        <w:rPr>
+          <w:rtl w:val="0"/>
+        </w:rPr>
+        <w:t xml:space="preserve">Proccess</w:t>
       </w:r>
     </w:p>
     <w:p>
@@ -430,203 +844,11 @@
         <w:ind w:left="720" w:firstLine="0"/>
         <w:rPr/>
       </w:pPr>
-      <w:hyperlink r:id="rId9">
-        <w:r>
-          <w:rPr>
-            <w:color w:val="1155cc"/>
-            <w:u w:val="single"/>
-            <w:rtl w:val="0"/>
-          </w:rPr>
-          <w:t xml:space="preserve">https://chtseng.wordpress.com/2019/12/13/crowdhuman-dataset-%E4%BB%8B%E7%B4%B9/</w:t>
-        </w:r>
-      </w:hyperlink>
-      <w:r>
-        <w:rPr>
-          <w:rtl w:val="0"/>
-        </w:rPr>
-      </w:r>
-    </w:p>
-    <w:p>
-      <w:pPr>
-        <w:ind w:left="720" w:firstLine="0"/>
-        <w:rPr/>
-      </w:pPr>
-      <w:r>
-        <w:rPr>
-          <w:rtl w:val="0"/>
-        </w:rPr>
-      </w:r>
-    </w:p>
-    <w:p>
-      <w:pPr>
-        <w:pStyle w:val="Heading1"/>
-        <w:numPr>
-          <w:ilvl w:val="0"/>
-          <w:numId w:val="1"/>
-        </w:numPr>
-        <w:ind w:left="720" w:hanging="360"/>
-        <w:rPr>
-          <w:sz w:val="40"/>
-          <w:szCs w:val="40"/>
-        </w:rPr>
-      </w:pPr>
-      <w:bookmarkStart w:colFirst="0" w:colLast="0" w:name="_vkhcutii9t9s" w:id="7"/>
-      <w:bookmarkEnd w:id="7"/>
-      <w:r>
-        <w:rPr>
-          <w:rtl w:val="0"/>
-        </w:rPr>
-        <w:t xml:space="preserve">Train</w:t>
-      </w:r>
-    </w:p>
-    <w:p>
-      <w:pPr>
-        <w:ind w:left="720" w:firstLine="0"/>
-        <w:rPr/>
-      </w:pPr>
-      <w:hyperlink r:id="rId10">
-        <w:r>
-          <w:rPr>
-            <w:color w:val="1155cc"/>
-            <w:u w:val="single"/>
-            <w:rtl w:val="0"/>
-          </w:rPr>
-          <w:t xml:space="preserve">https://alexeyab84.medium.com/scaled-yolo-v4-is-the-best-neural-network-for-object-detection-on-ms-coco-dataset-39dfa22fa982?source=friends_link&amp;sk=c8553bfed861b1a7932f739d26f487c8</w:t>
-        </w:r>
-      </w:hyperlink>
-      <w:r>
-        <w:rPr>
-          <w:rtl w:val="0"/>
-        </w:rPr>
-      </w:r>
-    </w:p>
-    <w:p>
-      <w:pPr>
-        <w:pStyle w:val="Heading1"/>
-        <w:numPr>
-          <w:ilvl w:val="0"/>
-          <w:numId w:val="1"/>
-        </w:numPr>
-        <w:ind w:left="720" w:hanging="360"/>
-        <w:rPr>
-          <w:sz w:val="40"/>
-          <w:szCs w:val="40"/>
-        </w:rPr>
-      </w:pPr>
-      <w:bookmarkStart w:colFirst="0" w:colLast="0" w:name="_jpajf1i8dctg" w:id="8"/>
-      <w:bookmarkEnd w:id="8"/>
-      <w:r>
-        <w:rPr>
-          <w:rtl w:val="0"/>
-        </w:rPr>
-        <w:t xml:space="preserve">Proccess</w:t>
-      </w:r>
-    </w:p>
-    <w:p>
-      <w:pPr>
-        <w:ind w:left="720" w:firstLine="0"/>
-        <w:rPr/>
-      </w:pPr>
       <w:r>
         <w:rPr>
           <w:rtl w:val="0"/>
         </w:rPr>
         <w:t xml:space="preserve">Model Convert to TensorRT =&gt; Gstreamer =&gt; Result =&gt; system(command);</w:t>
-      </w:r>
-    </w:p>
-    <w:p>
-      <w:pPr>
-        <w:pStyle w:val="Heading1"/>
-        <w:numPr>
-          <w:ilvl w:val="0"/>
-          <w:numId w:val="1"/>
-        </w:numPr>
-        <w:ind w:left="720" w:hanging="360"/>
-      </w:pPr>
-      <w:bookmarkStart w:colFirst="0" w:colLast="0" w:name="_sn5xdn9bg1nr" w:id="9"/>
-      <w:bookmarkEnd w:id="9"/>
-      <w:r>
-        <w:rPr>
-          <w:rtl w:val="0"/>
-        </w:rPr>
-        <w:t xml:space="preserve">Issue</w:t>
-      </w:r>
-    </w:p>
-    <w:p>
-      <w:pPr>
-        <w:ind w:left="720" w:firstLine="0"/>
-        <w:rPr/>
-      </w:pPr>
-      <w:r>
-        <w:rPr>
-          <w:rtl w:val="0"/>
-        </w:rPr>
-        <w:t xml:space="preserve">Pose Estimation with YOLO</w:t>
-      </w:r>
-    </w:p>
-    <w:p>
-      <w:pPr>
-        <w:ind w:left="720" w:firstLine="0"/>
-        <w:rPr/>
-      </w:pPr>
-      <w:hyperlink r:id="rId11">
-        <w:r>
-          <w:rPr>
-            <w:color w:val="1155cc"/>
-            <w:u w:val="single"/>
-            <w:rtl w:val="0"/>
-          </w:rPr>
-          <w:t xml:space="preserve">https://forums.developer.nvidia.com/t/integrated-deepstream-pose-estimation-into-deepstream-app-with-smalll-display-issue/160620</w:t>
-        </w:r>
-      </w:hyperlink>
-      <w:r>
-        <w:rPr>
-          <w:rtl w:val="0"/>
-        </w:rPr>
-      </w:r>
-    </w:p>
-    <w:p>
-      <w:pPr>
-        <w:ind w:left="720" w:firstLine="0"/>
-        <w:rPr/>
-      </w:pPr>
-      <w:r>
-        <w:rPr>
-          <w:rtl w:val="0"/>
-        </w:rPr>
-      </w:r>
-    </w:p>
-    <w:p>
-      <w:pPr>
-        <w:ind w:left="720" w:firstLine="0"/>
-        <w:rPr/>
-      </w:pPr>
-      <w:r>
-        <w:rPr>
-          <w:rtl w:val="0"/>
-        </w:rPr>
-        <w:t xml:space="preserve">Face Recognition</w:t>
-      </w:r>
-    </w:p>
-    <w:p>
-      <w:pPr>
-        <w:ind w:left="720" w:firstLine="0"/>
-        <w:rPr/>
-      </w:pPr>
-      <w:hyperlink r:id="rId12">
-        <w:r>
-          <w:rPr>
-            <w:color w:val="1155cc"/>
-            <w:u w:val="single"/>
-            <w:rtl w:val="0"/>
-          </w:rPr>
-          <w:t xml:space="preserve">https://forums.developer.nvidia.com/t/face-recognition-deepstream-app/167271/5</w:t>
-        </w:r>
-      </w:hyperlink>
-      <w:r>
-        <w:rPr>
-          <w:rtl w:val="0"/>
-        </w:rPr>
       </w:r>
     </w:p>
     <w:p>
@@ -638,63 +860,85 @@
         </w:numPr>
         <w:spacing w:after="0" w:afterAutospacing="0"/>
         <w:ind w:left="720" w:hanging="360"/>
-        <w:rPr>
-          <w:sz w:val="40"/>
-          <w:szCs w:val="40"/>
-        </w:rPr>
-      </w:pPr>
-      <w:bookmarkStart w:colFirst="0" w:colLast="0" w:name="_20trctaco8jj" w:id="10"/>
-      <w:bookmarkEnd w:id="10"/>
+      </w:pPr>
+      <w:bookmarkStart w:colFirst="0" w:colLast="0" w:name="_20trctaco8jj" w:id="16"/>
+      <w:bookmarkEnd w:id="16"/>
       <w:r>
         <w:rPr>
           <w:rtl w:val="0"/>
         </w:rPr>
         <w:t xml:space="preserve">To Do List</w:t>
       </w:r>
-      <w:r>
-        <w:rPr>
-          <w:rtl w:val="0"/>
-        </w:rPr>
-      </w:r>
-    </w:p>
-    <w:p>
-      <w:pPr>
+    </w:p>
+    <w:p>
+      <w:pPr>
+        <w:pStyle w:val="Heading2"/>
         <w:numPr>
           <w:ilvl w:val="1"/>
           <w:numId w:val="1"/>
         </w:numPr>
+        <w:spacing w:after="0" w:afterAutospacing="0" w:before="0" w:beforeAutospacing="0"/>
         <w:ind w:left="1440" w:hanging="360"/>
       </w:pPr>
-      <w:r>
-        <w:rPr>
-          <w:rtl w:val="0"/>
-        </w:rPr>
-        <w:t xml:space="preserve">List kinds of classification</w:t>
-      </w:r>
-    </w:p>
-    <w:p>
-      <w:pPr>
+      <w:bookmarkStart w:colFirst="0" w:colLast="0" w:name="_5pqs00jum07n" w:id="17"/>
+      <w:bookmarkEnd w:id="17"/>
+      <w:r>
+        <w:rPr>
+          <w:rtl w:val="0"/>
+        </w:rPr>
+        <w:t xml:space="preserve">Inference Classification (Object)</w:t>
+      </w:r>
+    </w:p>
+    <w:p>
+      <w:pPr>
+        <w:pStyle w:val="Heading2"/>
         <w:numPr>
           <w:ilvl w:val="1"/>
           <w:numId w:val="1"/>
         </w:numPr>
+        <w:spacing w:after="0" w:afterAutospacing="0" w:before="0" w:beforeAutospacing="0"/>
         <w:ind w:left="1440" w:hanging="360"/>
       </w:pPr>
-      <w:r>
-        <w:rPr>
-          <w:rtl w:val="0"/>
-        </w:rPr>
-        <w:t xml:space="preserve">Add Cameea</w:t>
-      </w:r>
-    </w:p>
-    <w:p>
-      <w:pPr>
+      <w:bookmarkStart w:colFirst="0" w:colLast="0" w:name="_ar98rj0954d" w:id="18"/>
+      <w:bookmarkEnd w:id="18"/>
+      <w:r>
+        <w:rPr>
+          <w:rtl w:val="0"/>
+        </w:rPr>
+        <w:t xml:space="preserve">Command (Object &amp; Pose)</w:t>
+      </w:r>
+    </w:p>
+    <w:p>
+      <w:pPr>
+        <w:pStyle w:val="Heading2"/>
         <w:numPr>
           <w:ilvl w:val="1"/>
           <w:numId w:val="1"/>
         </w:numPr>
+        <w:spacing w:after="0" w:afterAutospacing="0" w:before="0" w:beforeAutospacing="0"/>
         <w:ind w:left="1440" w:hanging="360"/>
       </w:pPr>
+      <w:bookmarkStart w:colFirst="0" w:colLast="0" w:name="_6w9a05nx2zzl" w:id="19"/>
+      <w:bookmarkEnd w:id="19"/>
+      <w:r>
+        <w:rPr>
+          <w:rtl w:val="0"/>
+        </w:rPr>
+        <w:t xml:space="preserve">Add Camera Category (Object)</w:t>
+      </w:r>
+    </w:p>
+    <w:p>
+      <w:pPr>
+        <w:pStyle w:val="Heading2"/>
+        <w:numPr>
+          <w:ilvl w:val="1"/>
+          <w:numId w:val="1"/>
+        </w:numPr>
+        <w:spacing w:before="0" w:beforeAutospacing="0"/>
+        <w:ind w:left="1440" w:hanging="360"/>
+      </w:pPr>
+      <w:bookmarkStart w:colFirst="0" w:colLast="0" w:name="_iwpdovn5y3l8" w:id="20"/>
+      <w:bookmarkEnd w:id="20"/>
       <w:r>
         <w:rPr>
           <w:rtl w:val="0"/>
@@ -707,7 +951,7 @@
         <w:ind w:left="1440" w:firstLine="0"/>
         <w:rPr/>
       </w:pPr>
-      <w:hyperlink r:id="rId13">
+      <w:hyperlink r:id="rId12">
         <w:r>
           <w:rPr>
             <w:color w:val="1155cc"/>
@@ -725,51 +969,48 @@
     </w:p>
     <w:p>
       <w:pPr>
+        <w:pStyle w:val="Heading2"/>
+        <w:numPr>
+          <w:ilvl w:val="1"/>
+          <w:numId w:val="1"/>
+        </w:numPr>
+        <w:spacing w:after="0" w:afterAutospacing="0"/>
+        <w:ind w:left="1440" w:hanging="360"/>
+      </w:pPr>
+      <w:bookmarkStart w:colFirst="0" w:colLast="0" w:name="_a9m054pjwl5i" w:id="21"/>
+      <w:bookmarkEnd w:id="21"/>
+      <w:r>
+        <w:rPr>
+          <w:rtl w:val="0"/>
+        </w:rPr>
+        <w:t xml:space="preserve">Location Images</w:t>
+      </w:r>
+    </w:p>
+    <w:p>
+      <w:pPr>
+        <w:pStyle w:val="Heading2"/>
+        <w:numPr>
+          <w:ilvl w:val="1"/>
+          <w:numId w:val="1"/>
+        </w:numPr>
+        <w:spacing w:before="0" w:beforeAutospacing="0"/>
+        <w:ind w:left="1440" w:hanging="360"/>
+      </w:pPr>
+      <w:bookmarkStart w:colFirst="0" w:colLast="0" w:name="_iwpdovn5y3l8" w:id="20"/>
+      <w:bookmarkEnd w:id="20"/>
+      <w:r>
+        <w:rPr>
+          <w:rtl w:val="0"/>
+        </w:rPr>
+        <w:t xml:space="preserve">DeepStream / NGC / Kubernetes / EGX</w:t>
+      </w:r>
+    </w:p>
+    <w:p>
+      <w:pPr>
         <w:ind w:left="1440" w:firstLine="0"/>
         <w:rPr/>
       </w:pPr>
-      <w:r>
-        <w:rPr>
-          <w:rtl w:val="0"/>
-        </w:rPr>
-      </w:r>
-    </w:p>
-    <w:p>
-      <w:pPr>
-        <w:numPr>
-          <w:ilvl w:val="1"/>
-          <w:numId w:val="1"/>
-        </w:numPr>
-        <w:ind w:left="1440" w:hanging="360"/>
-      </w:pPr>
-      <w:r>
-        <w:rPr>
-          <w:rtl w:val="0"/>
-        </w:rPr>
-        <w:t xml:space="preserve">location images</w:t>
-      </w:r>
-    </w:p>
-    <w:p>
-      <w:pPr>
-        <w:numPr>
-          <w:ilvl w:val="1"/>
-          <w:numId w:val="1"/>
-        </w:numPr>
-        <w:ind w:left="1440" w:hanging="360"/>
-      </w:pPr>
-      <w:r>
-        <w:rPr>
-          <w:rtl w:val="0"/>
-        </w:rPr>
-        <w:t xml:space="preserve">DeepStream / NGC / Kubernetes / EGX</w:t>
-      </w:r>
-    </w:p>
-    <w:p>
-      <w:pPr>
-        <w:ind w:left="1440" w:firstLine="0"/>
-        <w:rPr/>
-      </w:pPr>
-      <w:hyperlink r:id="rId14">
+      <w:hyperlink r:id="rId13">
         <w:r>
           <w:rPr>
             <w:color w:val="1155cc"/>

--- a/document/Anti-Candid.docx
+++ b/document/Anti-Candid.docx
@@ -43,6 +43,18 @@
           <w:rtl w:val="0"/>
         </w:rPr>
         <w:t xml:space="preserve">Reference</w:t>
+      </w:r>
+    </w:p>
+    <w:p>
+      <w:pPr>
+        <w:ind w:left="720" w:firstLine="0"/>
+        <w:rPr/>
+      </w:pPr>
+      <w:r>
+        <w:rPr>
+          <w:rtl w:val="0"/>
+        </w:rPr>
+        <w:t xml:space="preserve">YOLO v4</w:t>
       </w:r>
     </w:p>
     <w:p>
@@ -79,6 +91,19 @@
     </w:p>
     <w:p>
       <w:pPr>
+        <w:ind w:left="0" w:firstLine="0"/>
+        <w:rPr/>
+      </w:pPr>
+      <w:r>
+        <w:rPr>
+          <w:rtl w:val="0"/>
+        </w:rPr>
+        <w:tab/>
+        <w:t xml:space="preserve">Scaled YOLO v4</w:t>
+      </w:r>
+    </w:p>
+    <w:p>
+      <w:pPr>
         <w:ind w:left="720" w:firstLine="0"/>
         <w:rPr/>
       </w:pPr>
@@ -100,6 +125,50 @@
     </w:p>
     <w:p>
       <w:pPr>
+        <w:ind w:left="720" w:firstLine="0"/>
+        <w:rPr/>
+      </w:pPr>
+      <w:r>
+        <w:rPr>
+          <w:rtl w:val="0"/>
+        </w:rPr>
+      </w:r>
+    </w:p>
+    <w:p>
+      <w:pPr>
+        <w:ind w:left="720" w:firstLine="0"/>
+        <w:rPr/>
+      </w:pPr>
+      <w:r>
+        <w:rPr>
+          <w:rtl w:val="0"/>
+        </w:rPr>
+        <w:t xml:space="preserve">Metropolis Documentation</w:t>
+      </w:r>
+    </w:p>
+    <w:p>
+      <w:pPr>
+        <w:ind w:left="720" w:firstLine="0"/>
+        <w:rPr/>
+      </w:pPr>
+      <w:hyperlink r:id="rId8">
+        <w:r>
+          <w:rPr>
+            <w:color w:val="1155cc"/>
+            <w:u w:val="single"/>
+            <w:rtl w:val="0"/>
+          </w:rPr>
+          <w:t xml:space="preserve">https://docs.nvidia.com/metropolis/index.html</w:t>
+        </w:r>
+      </w:hyperlink>
+      <w:r>
+        <w:rPr>
+          <w:rtl w:val="0"/>
+        </w:rPr>
+      </w:r>
+    </w:p>
+    <w:p>
+      <w:pPr>
         <w:pStyle w:val="Heading1"/>
         <w:numPr>
           <w:ilvl w:val="0"/>
@@ -209,13 +278,13 @@
         </w:numPr>
         <w:ind w:left="720" w:hanging="360"/>
       </w:pPr>
-      <w:bookmarkStart w:colFirst="0" w:colLast="0" w:name="_c3qqdvkhhyu2" w:id="3"/>
+      <w:bookmarkStart w:colFirst="0" w:colLast="0" w:name="_ufjthc2u152" w:id="3"/>
       <w:bookmarkEnd w:id="3"/>
       <w:r>
         <w:rPr>
           <w:rtl w:val="0"/>
         </w:rPr>
-        <w:t xml:space="preserve">Setting Environment Variables</w:t>
+        <w:t xml:space="preserve">Pose Estimation &amp; Object Detection</w:t>
       </w:r>
     </w:p>
     <w:p>
@@ -223,30 +292,20 @@
         <w:ind w:left="720" w:firstLine="0"/>
         <w:rPr/>
       </w:pPr>
-      <w:r>
-        <w:rPr>
-          <w:rtl w:val="0"/>
-        </w:rPr>
-        <w:t xml:space="preserve">export PATH=/usr/local/cuda-10.2/bin${PATH:+:${PATH}}</w:t>
-      </w:r>
-    </w:p>
-    <w:p>
-      <w:pPr>
-        <w:pStyle w:val="Heading1"/>
-        <w:numPr>
-          <w:ilvl w:val="0"/>
-          <w:numId w:val="1"/>
-        </w:numPr>
-        <w:spacing w:after="0" w:afterAutospacing="0"/>
-        <w:ind w:left="720" w:hanging="360"/>
-      </w:pPr>
-      <w:bookmarkStart w:colFirst="0" w:colLast="0" w:name="_bew3pnwom4n4" w:id="4"/>
-      <w:bookmarkEnd w:id="4"/>
-      <w:r>
-        <w:rPr>
-          <w:rtl w:val="0"/>
-        </w:rPr>
-        <w:t xml:space="preserve">Pose Estimation</w:t>
+      <w:hyperlink r:id="rId9">
+        <w:r>
+          <w:rPr>
+            <w:color w:val="1155cc"/>
+            <w:u w:val="single"/>
+            <w:rtl w:val="0"/>
+          </w:rPr>
+          <w:t xml:space="preserve">https://forums.developer.nvidia.com/t/integrated-deepstream-pose-estimation-into-deepstream-app-with-smalll-display-issue/160620</w:t>
+        </w:r>
+      </w:hyperlink>
+      <w:r>
+        <w:rPr>
+          <w:rtl w:val="0"/>
+        </w:rPr>
       </w:r>
     </w:p>
     <w:p>
@@ -256,16 +315,16 @@
           <w:ilvl w:val="1"/>
           <w:numId w:val="1"/>
         </w:numPr>
-        <w:spacing w:after="0" w:afterAutospacing="0" w:before="0" w:beforeAutospacing="0"/>
+        <w:spacing w:after="0" w:afterAutospacing="0"/>
         <w:ind w:left="1440" w:hanging="360"/>
       </w:pPr>
-      <w:bookmarkStart w:colFirst="0" w:colLast="0" w:name="_c3c3aisehajv" w:id="5"/>
-      <w:bookmarkEnd w:id="5"/>
-      <w:r>
-        <w:rPr>
-          <w:rtl w:val="0"/>
-        </w:rPr>
-        <w:t xml:space="preserve">DeepStream</w:t>
+      <w:bookmarkStart w:colFirst="0" w:colLast="0" w:name="_faqryb7z2tmd" w:id="4"/>
+      <w:bookmarkEnd w:id="4"/>
+      <w:r>
+        <w:rPr>
+          <w:rtl w:val="0"/>
+        </w:rPr>
+        <w:t xml:space="preserve">DataSet</w:t>
       </w:r>
     </w:p>
     <w:p>
@@ -277,177 +336,40 @@
         </w:numPr>
         <w:spacing w:before="0" w:beforeAutospacing="0"/>
         <w:ind w:left="2160" w:hanging="360"/>
-        <w:rPr/>
-      </w:pPr>
-      <w:bookmarkStart w:colFirst="0" w:colLast="0" w:name="_ix4i4j4eboqg" w:id="6"/>
-      <w:bookmarkEnd w:id="6"/>
-      <w:r>
-        <w:rPr>
-          <w:rtl w:val="0"/>
-        </w:rPr>
-        <w:t xml:space="preserve">Getting Started</w:t>
-      </w:r>
-    </w:p>
-    <w:p>
-      <w:pPr>
-        <w:spacing w:line="276" w:lineRule="auto"/>
-        <w:ind w:left="1440" w:firstLine="0"/>
-        <w:rPr/>
-      </w:pPr>
-      <w:r>
-        <w:rPr>
-          <w:rtl w:val="0"/>
-        </w:rPr>
-        <w:t xml:space="preserve">Replace the OSD binaries (x86 or Jetson) in $DEEPSTREAM_DIR/libs with the ones provided in this repository under bin/. Please note that these are not inter-compatible across platforms.</w:t>
-      </w:r>
-    </w:p>
-    <w:p>
-      <w:pPr>
-        <w:pStyle w:val="Heading3"/>
-        <w:numPr>
-          <w:ilvl w:val="2"/>
-          <w:numId w:val="1"/>
-        </w:numPr>
-        <w:ind w:left="2160" w:hanging="360"/>
-        <w:rPr/>
-      </w:pPr>
-      <w:bookmarkStart w:colFirst="0" w:colLast="0" w:name="_ix4i4j4eboqg" w:id="6"/>
-      <w:bookmarkEnd w:id="6"/>
-      <w:r>
-        <w:rPr>
-          <w:rtl w:val="0"/>
-        </w:rPr>
-        <w:t xml:space="preserve">Path</w:t>
-      </w:r>
-    </w:p>
-    <w:p>
-      <w:pPr>
-        <w:spacing w:line="276" w:lineRule="auto"/>
-        <w:ind w:left="1440" w:firstLine="0"/>
-        <w:rPr/>
-      </w:pPr>
-      <w:r>
-        <w:rPr>
-          <w:rtl w:val="0"/>
-        </w:rPr>
-        <w:t xml:space="preserve">cd /opt/nvidia/deepstream/deepstream-5.0/sources/apps/sample_apps/deepstream_pose_estimation/</w:t>
-      </w:r>
-    </w:p>
-    <w:p>
-      <w:pPr>
-        <w:pStyle w:val="Heading3"/>
-        <w:numPr>
-          <w:ilvl w:val="2"/>
-          <w:numId w:val="1"/>
-        </w:numPr>
-        <w:ind w:left="2160" w:hanging="360"/>
-        <w:rPr/>
-      </w:pPr>
-      <w:bookmarkStart w:colFirst="0" w:colLast="0" w:name="_ix4i4j4eboqg" w:id="6"/>
-      <w:bookmarkEnd w:id="6"/>
-      <w:r>
-        <w:rPr>
-          <w:rtl w:val="0"/>
-        </w:rPr>
-        <w:t xml:space="preserve">Build</w:t>
-      </w:r>
-    </w:p>
-    <w:p>
-      <w:pPr>
-        <w:spacing w:line="276" w:lineRule="auto"/>
-        <w:ind w:left="1440" w:firstLine="0"/>
-        <w:rPr/>
-      </w:pPr>
-      <w:r>
-        <w:rPr>
-          <w:rtl w:val="0"/>
-        </w:rPr>
-        <w:t xml:space="preserve">make</w:t>
-      </w:r>
-    </w:p>
-    <w:p>
-      <w:pPr>
-        <w:pStyle w:val="Heading3"/>
-        <w:numPr>
-          <w:ilvl w:val="2"/>
-          <w:numId w:val="1"/>
-        </w:numPr>
-        <w:ind w:left="2160" w:hanging="360"/>
-        <w:rPr/>
-      </w:pPr>
-      <w:bookmarkStart w:colFirst="0" w:colLast="0" w:name="_ix4i4j4eboqg" w:id="6"/>
-      <w:bookmarkEnd w:id="6"/>
-      <w:r>
-        <w:rPr>
-          <w:rtl w:val="0"/>
-        </w:rPr>
-        <w:t xml:space="preserve">Run</w:t>
-      </w:r>
-    </w:p>
-    <w:p>
-      <w:pPr>
-        <w:pStyle w:val="Heading4"/>
-        <w:numPr>
-          <w:ilvl w:val="3"/>
-          <w:numId w:val="1"/>
-        </w:numPr>
-        <w:spacing w:line="276" w:lineRule="auto"/>
-        <w:ind w:left="2880" w:hanging="360"/>
-        <w:rPr/>
-      </w:pPr>
-      <w:bookmarkStart w:colFirst="0" w:colLast="0" w:name="_53jzzwfirkup" w:id="7"/>
-      <w:bookmarkEnd w:id="7"/>
-      <w:r>
-        <w:rPr>
-          <w:rtl w:val="0"/>
-        </w:rPr>
-        <w:t xml:space="preserve">file (original app)</w:t>
-      </w:r>
-    </w:p>
-    <w:p>
-      <w:pPr>
-        <w:spacing w:line="276" w:lineRule="auto"/>
-        <w:ind w:left="1440" w:firstLine="0"/>
-        <w:rPr/>
-      </w:pPr>
-      <w:r>
-        <w:rPr>
-          <w:rtl w:val="0"/>
-        </w:rPr>
-        <w:t xml:space="preserve">./deepstream-pose-estimation-app ../../../../samples/streams/sample_720p.h264 /home/minggatsby/</w:t>
-      </w:r>
-    </w:p>
-    <w:p>
-      <w:pPr>
-        <w:pStyle w:val="Heading4"/>
-        <w:numPr>
-          <w:ilvl w:val="3"/>
-          <w:numId w:val="1"/>
-        </w:numPr>
-        <w:spacing w:line="276" w:lineRule="auto"/>
-        <w:ind w:left="2880" w:hanging="360"/>
-        <w:rPr/>
-      </w:pPr>
-      <w:bookmarkStart w:colFirst="0" w:colLast="0" w:name="_53jzzwfirkup" w:id="7"/>
-      <w:bookmarkEnd w:id="7"/>
-      <w:r>
-        <w:rPr>
-          <w:rtl w:val="0"/>
-        </w:rPr>
-        <w:t xml:space="preserve">camera</w:t>
-      </w:r>
-    </w:p>
-    <w:p>
-      <w:pPr>
-        <w:spacing w:line="276" w:lineRule="auto"/>
-        <w:ind w:left="1440" w:firstLine="0"/>
-        <w:rPr/>
-      </w:pPr>
-      <w:r>
-        <w:rPr>
-          <w:rtl w:val="0"/>
-        </w:rPr>
-        <w:t xml:space="preserve">./deepstream-pose-estimation-app </w:t>
+        <w:rPr>
+          <w:color w:val="434343"/>
+          <w:sz w:val="28"/>
+          <w:szCs w:val="28"/>
+        </w:rPr>
+      </w:pPr>
+      <w:bookmarkStart w:colFirst="0" w:colLast="0" w:name="_etmzy4pvrvuy" w:id="5"/>
+      <w:bookmarkEnd w:id="5"/>
+      <w:r>
+        <w:rPr>
+          <w:rtl w:val="0"/>
+        </w:rPr>
+        <w:t xml:space="preserve">COCO</w:t>
+      </w:r>
+    </w:p>
+    <w:p>
+      <w:pPr>
+        <w:ind w:left="2160" w:firstLine="0"/>
+        <w:rPr/>
+      </w:pPr>
+      <w:hyperlink r:id="rId10">
+        <w:r>
+          <w:rPr>
+            <w:color w:val="1155cc"/>
+            <w:u w:val="single"/>
+            <w:rtl w:val="0"/>
+          </w:rPr>
+          <w:t xml:space="preserve">https://chtseng.wordpress.com/2019/12/01/%E5%BE%9Ecoco-dataset%E5%8F%96%E5%87%BA%E7%89%B9%E5%AE%9A%E7%9A%84%E7%89%A9%E4%BB%B6%E6%A8%99%E8%A8%98/</w:t>
+        </w:r>
+      </w:hyperlink>
+      <w:r>
+        <w:rPr>
+          <w:rtl w:val="0"/>
+        </w:rPr>
       </w:r>
     </w:p>
     <w:p>
@@ -459,8 +381,8 @@
         </w:numPr>
         <w:ind w:left="1440" w:hanging="360"/>
       </w:pPr>
-      <w:bookmarkStart w:colFirst="0" w:colLast="0" w:name="_89szw3qnwkeg" w:id="8"/>
-      <w:bookmarkEnd w:id="8"/>
+      <w:bookmarkStart w:colFirst="0" w:colLast="0" w:name="_tw4ph5rtgnk9" w:id="6"/>
+      <w:bookmarkEnd w:id="6"/>
       <w:r>
         <w:rPr>
           <w:rtl w:val="0"/>
@@ -473,7 +395,7 @@
         <w:ind w:left="1440" w:firstLine="0"/>
         <w:rPr/>
       </w:pPr>
-      <w:hyperlink r:id="rId8">
+      <w:hyperlink r:id="rId11">
         <w:r>
           <w:rPr>
             <w:color w:val="1155cc"/>
@@ -505,7 +427,7 @@
         <w:ind w:left="1440" w:firstLine="0"/>
         <w:rPr/>
       </w:pPr>
-      <w:hyperlink r:id="rId9">
+      <w:hyperlink r:id="rId12">
         <w:r>
           <w:rPr>
             <w:color w:val="1155cc"/>
@@ -523,6 +445,308 @@
     </w:p>
     <w:p>
       <w:pPr>
+        <w:pStyle w:val="Heading2"/>
+        <w:numPr>
+          <w:ilvl w:val="1"/>
+          <w:numId w:val="1"/>
+        </w:numPr>
+        <w:spacing w:line="276" w:lineRule="auto"/>
+        <w:ind w:left="1440" w:hanging="360"/>
+        <w:rPr>
+          <w:sz w:val="32"/>
+          <w:szCs w:val="32"/>
+        </w:rPr>
+      </w:pPr>
+      <w:bookmarkStart w:colFirst="0" w:colLast="0" w:name="_cppetqd7w607" w:id="7"/>
+      <w:bookmarkEnd w:id="7"/>
+      <w:r>
+        <w:rPr>
+          <w:rtl w:val="0"/>
+        </w:rPr>
+        <w:t xml:space="preserve">Getting Started</w:t>
+      </w:r>
+    </w:p>
+    <w:p>
+      <w:pPr>
+        <w:spacing w:line="276" w:lineRule="auto"/>
+        <w:ind w:left="1440" w:firstLine="0"/>
+        <w:rPr/>
+      </w:pPr>
+      <w:r>
+        <w:rPr>
+          <w:rtl w:val="0"/>
+        </w:rPr>
+        <w:t xml:space="preserve">Replace the OSD binaries (x86 or Jetson) in $DEEPSTREAM_DIR/libs with the ones provided in this repository under bin/. Please note that these are not inter-compatible across platforms.</w:t>
+      </w:r>
+    </w:p>
+    <w:p>
+      <w:pPr>
+        <w:pStyle w:val="Heading2"/>
+        <w:numPr>
+          <w:ilvl w:val="1"/>
+          <w:numId w:val="1"/>
+        </w:numPr>
+        <w:spacing w:line="276" w:lineRule="auto"/>
+        <w:ind w:left="1440" w:hanging="360"/>
+        <w:rPr>
+          <w:sz w:val="32"/>
+          <w:szCs w:val="32"/>
+        </w:rPr>
+      </w:pPr>
+      <w:bookmarkStart w:colFirst="0" w:colLast="0" w:name="_2ccj8213mdu3" w:id="8"/>
+      <w:bookmarkEnd w:id="8"/>
+      <w:r>
+        <w:rPr>
+          <w:rtl w:val="0"/>
+        </w:rPr>
+        <w:t xml:space="preserve">Path</w:t>
+      </w:r>
+    </w:p>
+    <w:p>
+      <w:pPr>
+        <w:ind w:left="1440" w:firstLine="0"/>
+        <w:rPr/>
+      </w:pPr>
+      <w:r>
+        <w:rPr>
+          <w:rtl w:val="0"/>
+        </w:rPr>
+        <w:t xml:space="preserve">cd /opt/nvidia/deepstream/deepstream-5.0/sources/apps/sample_apps/deepstream_yolo_and_pose_estimation/</w:t>
+      </w:r>
+    </w:p>
+    <w:p>
+      <w:pPr>
+        <w:pStyle w:val="Heading2"/>
+        <w:numPr>
+          <w:ilvl w:val="1"/>
+          <w:numId w:val="1"/>
+        </w:numPr>
+        <w:spacing w:line="276" w:lineRule="auto"/>
+        <w:ind w:left="1440" w:hanging="360"/>
+      </w:pPr>
+      <w:bookmarkStart w:colFirst="0" w:colLast="0" w:name="_aoeir6gqzzx0" w:id="9"/>
+      <w:bookmarkEnd w:id="9"/>
+      <w:r>
+        <w:rPr>
+          <w:rtl w:val="0"/>
+        </w:rPr>
+        <w:t xml:space="preserve">Build</w:t>
+      </w:r>
+    </w:p>
+    <w:p>
+      <w:pPr>
+        <w:spacing w:line="276" w:lineRule="auto"/>
+        <w:ind w:left="1440" w:firstLine="0"/>
+        <w:rPr/>
+      </w:pPr>
+      <w:r>
+        <w:rPr>
+          <w:rtl w:val="0"/>
+        </w:rPr>
+        <w:t xml:space="preserve">sudo apt-get install libgstreamer1.0-dev</w:t>
+      </w:r>
+    </w:p>
+    <w:p>
+      <w:pPr>
+        <w:spacing w:line="276" w:lineRule="auto"/>
+        <w:ind w:left="1440" w:firstLine="0"/>
+        <w:rPr/>
+      </w:pPr>
+      <w:r>
+        <w:rPr>
+          <w:rtl w:val="0"/>
+        </w:rPr>
+      </w:r>
+    </w:p>
+    <w:p>
+      <w:pPr>
+        <w:spacing w:line="276" w:lineRule="auto"/>
+        <w:ind w:left="1440" w:firstLine="0"/>
+        <w:rPr/>
+      </w:pPr>
+      <w:r>
+        <w:rPr>
+          <w:rtl w:val="0"/>
+        </w:rPr>
+        <w:t xml:space="preserve">sudo apt-get install libgstreamer-plugins-base1.0-dev</w:t>
+      </w:r>
+    </w:p>
+    <w:p>
+      <w:pPr>
+        <w:spacing w:line="276" w:lineRule="auto"/>
+        <w:ind w:left="1440" w:firstLine="0"/>
+        <w:rPr/>
+      </w:pPr>
+      <w:r>
+        <w:rPr>
+          <w:rtl w:val="0"/>
+        </w:rPr>
+      </w:r>
+    </w:p>
+    <w:p>
+      <w:pPr>
+        <w:spacing w:line="276" w:lineRule="auto"/>
+        <w:ind w:left="1440" w:firstLine="0"/>
+        <w:rPr/>
+      </w:pPr>
+      <w:r>
+        <w:rPr>
+          <w:rtl w:val="0"/>
+        </w:rPr>
+        <w:t xml:space="preserve">sudo apt-get install libjson-glib-dev</w:t>
+      </w:r>
+    </w:p>
+    <w:p>
+      <w:pPr>
+        <w:spacing w:line="276" w:lineRule="auto"/>
+        <w:ind w:left="1440" w:firstLine="0"/>
+        <w:rPr/>
+      </w:pPr>
+      <w:r>
+        <w:rPr>
+          <w:rtl w:val="0"/>
+        </w:rPr>
+      </w:r>
+    </w:p>
+    <w:p>
+      <w:pPr>
+        <w:spacing w:line="276" w:lineRule="auto"/>
+        <w:ind w:left="1440" w:firstLine="0"/>
+        <w:rPr/>
+      </w:pPr>
+      <w:r>
+        <w:rPr>
+          <w:rtl w:val="0"/>
+        </w:rPr>
+        <w:t xml:space="preserve">sudo apt-get install libgstrtspserver-1.0-dev</w:t>
+      </w:r>
+    </w:p>
+    <w:p>
+      <w:pPr>
+        <w:spacing w:line="276" w:lineRule="auto"/>
+        <w:ind w:left="1440" w:firstLine="0"/>
+        <w:rPr/>
+      </w:pPr>
+      <w:r>
+        <w:rPr>
+          <w:rtl w:val="0"/>
+        </w:rPr>
+      </w:r>
+    </w:p>
+    <w:p>
+      <w:pPr>
+        <w:spacing w:line="276" w:lineRule="auto"/>
+        <w:ind w:left="1440" w:firstLine="0"/>
+        <w:rPr/>
+      </w:pPr>
+      <w:r>
+        <w:rPr>
+          <w:rtl w:val="0"/>
+        </w:rPr>
+        <w:t xml:space="preserve">make</w:t>
+      </w:r>
+    </w:p>
+    <w:p>
+      <w:pPr>
+        <w:spacing w:line="276" w:lineRule="auto"/>
+        <w:ind w:left="0" w:firstLine="0"/>
+        <w:rPr/>
+      </w:pPr>
+      <w:r>
+        <w:rPr>
+          <w:rtl w:val="0"/>
+        </w:rPr>
+      </w:r>
+    </w:p>
+    <w:p>
+      <w:pPr>
+        <w:spacing w:line="276" w:lineRule="auto"/>
+        <w:ind w:left="1440" w:firstLine="0"/>
+        <w:rPr/>
+      </w:pPr>
+      <w:r>
+        <w:rPr>
+          <w:rtl w:val="0"/>
+        </w:rPr>
+        <w:t xml:space="preserve">CUDA_VER=10.2 make -C nvdsinfer_custom_impl_Yolo</w:t>
+      </w:r>
+    </w:p>
+    <w:p>
+      <w:pPr>
+        <w:pStyle w:val="Heading2"/>
+        <w:numPr>
+          <w:ilvl w:val="1"/>
+          <w:numId w:val="1"/>
+        </w:numPr>
+        <w:spacing w:line="276" w:lineRule="auto"/>
+        <w:ind w:left="1440" w:hanging="360"/>
+        <w:rPr>
+          <w:sz w:val="32"/>
+          <w:szCs w:val="32"/>
+        </w:rPr>
+      </w:pPr>
+      <w:bookmarkStart w:colFirst="0" w:colLast="0" w:name="_yaowdp8dr08o" w:id="10"/>
+      <w:bookmarkEnd w:id="10"/>
+      <w:r>
+        <w:rPr>
+          <w:rtl w:val="0"/>
+        </w:rPr>
+        <w:t xml:space="preserve">Run</w:t>
+      </w:r>
+    </w:p>
+    <w:p>
+      <w:pPr>
+        <w:ind w:left="1440" w:firstLine="0"/>
+        <w:rPr/>
+      </w:pPr>
+      <w:r>
+        <w:rPr>
+          <w:rtl w:val="0"/>
+        </w:rPr>
+        <w:t xml:space="preserve">./deepstream-app -c deepstream_app_config.txt</w:t>
+      </w:r>
+    </w:p>
+    <w:p>
+      <w:pPr>
+        <w:pStyle w:val="Heading1"/>
+        <w:numPr>
+          <w:ilvl w:val="0"/>
+          <w:numId w:val="1"/>
+        </w:numPr>
+        <w:ind w:left="720" w:hanging="360"/>
+      </w:pPr>
+      <w:bookmarkStart w:colFirst="0" w:colLast="0" w:name="_1k6z5tg7svu5" w:id="11"/>
+      <w:bookmarkEnd w:id="11"/>
+      <w:r>
+        <w:rPr>
+          <w:rtl w:val="0"/>
+        </w:rPr>
+        <w:t xml:space="preserve">Performance</w:t>
+      </w:r>
+    </w:p>
+    <w:p>
+      <w:pPr>
+        <w:ind w:left="720" w:firstLine="0"/>
+        <w:rPr/>
+      </w:pPr>
+      <w:hyperlink r:id="rId13">
+        <w:r>
+          <w:rPr>
+            <w:color w:val="1155cc"/>
+            <w:u w:val="single"/>
+            <w:rtl w:val="0"/>
+          </w:rPr>
+          <w:t xml:space="preserve">https://docs.nvidia.com/metropolis/deepstream/dev-guide/text/DS_Performance.html</w:t>
+        </w:r>
+      </w:hyperlink>
+      <w:r>
+        <w:rPr>
+          <w:rtl w:val="0"/>
+        </w:rPr>
+      </w:r>
+    </w:p>
+    <w:p>
+      <w:pPr>
         <w:pStyle w:val="Heading1"/>
         <w:numPr>
           <w:ilvl w:val="0"/>
@@ -531,13 +755,13 @@
         <w:spacing w:after="0" w:afterAutospacing="0"/>
         <w:ind w:left="720" w:hanging="360"/>
       </w:pPr>
-      <w:bookmarkStart w:colFirst="0" w:colLast="0" w:name="_2dz1pnhdjd69" w:id="9"/>
-      <w:bookmarkEnd w:id="9"/>
-      <w:r>
-        <w:rPr>
-          <w:rtl w:val="0"/>
-        </w:rPr>
-        <w:t xml:space="preserve">Object Detection</w:t>
+      <w:bookmarkStart w:colFirst="0" w:colLast="0" w:name="_v70gvhdbefiv" w:id="12"/>
+      <w:bookmarkEnd w:id="12"/>
+      <w:r>
+        <w:rPr>
+          <w:rtl w:val="0"/>
+        </w:rPr>
+        <w:t xml:space="preserve">To Do List</w:t>
       </w:r>
     </w:p>
     <w:p>
@@ -550,399 +774,12 @@
         <w:spacing w:before="0" w:beforeAutospacing="0"/>
         <w:ind w:left="1440" w:hanging="360"/>
       </w:pPr>
-      <w:bookmarkStart w:colFirst="0" w:colLast="0" w:name="_8cyzh6cpctu" w:id="10"/>
-      <w:bookmarkEnd w:id="10"/>
-      <w:r>
-        <w:rPr>
-          <w:rtl w:val="0"/>
-        </w:rPr>
-        <w:t xml:space="preserve">Category</w:t>
-      </w:r>
-    </w:p>
-    <w:p>
-      <w:pPr>
-        <w:ind w:left="1440" w:firstLine="0"/>
-        <w:rPr/>
-      </w:pPr>
-      <w:r>
-        <w:rPr>
-          <w:rtl w:val="0"/>
-        </w:rPr>
-        <w:t xml:space="preserve">Person / Cell Phone / Laptop / TV</w:t>
-      </w:r>
-    </w:p>
-    <w:p>
-      <w:pPr>
-        <w:pStyle w:val="Heading2"/>
-        <w:numPr>
-          <w:ilvl w:val="1"/>
-          <w:numId w:val="1"/>
-        </w:numPr>
-        <w:ind w:left="1440" w:hanging="360"/>
-      </w:pPr>
-      <w:bookmarkStart w:colFirst="0" w:colLast="0" w:name="_9082289s271q" w:id="11"/>
-      <w:bookmarkEnd w:id="11"/>
-      <w:r>
-        <w:rPr>
-          <w:rtl w:val="0"/>
-        </w:rPr>
-        <w:t xml:space="preserve">DataSet</w:t>
-      </w:r>
-    </w:p>
-    <w:p>
-      <w:pPr>
-        <w:ind w:left="1440" w:firstLine="0"/>
-        <w:rPr/>
-      </w:pPr>
-      <w:hyperlink r:id="rId10">
-        <w:r>
-          <w:rPr>
-            <w:color w:val="1155cc"/>
-            <w:u w:val="single"/>
-            <w:rtl w:val="0"/>
-          </w:rPr>
-          <w:t xml:space="preserve">https://chtseng.wordpress.com/2019/12/13/crowdhuman-dataset-%E4%BB%8B%E7%B4%B9/</w:t>
-        </w:r>
-      </w:hyperlink>
-      <w:r>
-        <w:rPr>
-          <w:rtl w:val="0"/>
-        </w:rPr>
-      </w:r>
-    </w:p>
-    <w:p>
-      <w:pPr>
-        <w:pStyle w:val="Heading3"/>
-        <w:numPr>
-          <w:ilvl w:val="2"/>
-          <w:numId w:val="1"/>
-        </w:numPr>
-        <w:ind w:left="2160" w:hanging="360"/>
-      </w:pPr>
-      <w:bookmarkStart w:colFirst="0" w:colLast="0" w:name="_ix4i4j4eboqg" w:id="6"/>
-      <w:bookmarkEnd w:id="6"/>
-      <w:r>
-        <w:rPr>
-          <w:rtl w:val="0"/>
-        </w:rPr>
-        <w:t xml:space="preserve">COCO</w:t>
-      </w:r>
-    </w:p>
-    <w:p>
-      <w:pPr>
-        <w:ind w:left="2160" w:firstLine="0"/>
-        <w:rPr/>
-      </w:pPr>
-      <w:hyperlink r:id="rId11">
-        <w:r>
-          <w:rPr>
-            <w:color w:val="1155cc"/>
-            <w:u w:val="single"/>
-            <w:rtl w:val="0"/>
-          </w:rPr>
-          <w:t xml:space="preserve">https://chtseng.wordpress.com/2019/12/01/%E5%BE%9Ecoco-dataset%E5%8F%96%E5%87%BA%E7%89%B9%E5%AE%9A%E7%9A%84%E7%89%A9%E4%BB%B6%E6%A8%99%E8%A8%98/</w:t>
-        </w:r>
-      </w:hyperlink>
-      <w:r>
-        <w:rPr>
-          <w:rtl w:val="0"/>
-        </w:rPr>
-      </w:r>
-    </w:p>
-    <w:p>
-      <w:pPr>
-        <w:pStyle w:val="Heading2"/>
-        <w:numPr>
-          <w:ilvl w:val="1"/>
-          <w:numId w:val="1"/>
-        </w:numPr>
-        <w:spacing w:after="0" w:afterAutospacing="0"/>
-        <w:ind w:left="1440" w:hanging="360"/>
-      </w:pPr>
-      <w:bookmarkStart w:colFirst="0" w:colLast="0" w:name="_wnw08gn03num" w:id="12"/>
-      <w:bookmarkEnd w:id="12"/>
-      <w:r>
-        <w:rPr>
-          <w:rtl w:val="0"/>
-        </w:rPr>
-        <w:t xml:space="preserve">DeepStream</w:t>
-      </w:r>
-    </w:p>
-    <w:p>
-      <w:pPr>
-        <w:pStyle w:val="Heading3"/>
-        <w:numPr>
-          <w:ilvl w:val="2"/>
-          <w:numId w:val="1"/>
-        </w:numPr>
-        <w:spacing w:after="0" w:afterAutospacing="0" w:before="0" w:beforeAutospacing="0"/>
-        <w:ind w:left="2160" w:hanging="360"/>
-        <w:rPr/>
-      </w:pPr>
-      <w:bookmarkStart w:colFirst="0" w:colLast="0" w:name="_bywzjdarfj6j" w:id="13"/>
+      <w:bookmarkStart w:colFirst="0" w:colLast="0" w:name="_7xxvksh73dhl" w:id="13"/>
       <w:bookmarkEnd w:id="13"/>
       <w:r>
         <w:rPr>
           <w:rtl w:val="0"/>
         </w:rPr>
-        <w:t xml:space="preserve">Classification</w:t>
-      </w:r>
-    </w:p>
-    <w:p>
-      <w:pPr>
-        <w:numPr>
-          <w:ilvl w:val="3"/>
-          <w:numId w:val="1"/>
-        </w:numPr>
-        <w:ind w:left="2880" w:hanging="360"/>
-      </w:pPr>
-      <w:r>
-        <w:rPr>
-          <w:rtl w:val="0"/>
-        </w:rPr>
-        <w:t xml:space="preserve">Above two person warning, over five times.</w:t>
-      </w:r>
-    </w:p>
-    <w:p>
-      <w:pPr>
-        <w:numPr>
-          <w:ilvl w:val="3"/>
-          <w:numId w:val="1"/>
-        </w:numPr>
-        <w:spacing w:after="0" w:afterAutospacing="0"/>
-        <w:ind w:left="2880" w:hanging="360"/>
-        <w:rPr>
-          <w:u w:val="none"/>
-        </w:rPr>
-      </w:pPr>
-      <w:r>
-        <w:rPr>
-          <w:rtl w:val="0"/>
-        </w:rPr>
-        <w:t xml:space="preserve">Have object warning, over five times.</w:t>
-      </w:r>
-    </w:p>
-    <w:p>
-      <w:pPr>
-        <w:pStyle w:val="Heading3"/>
-        <w:numPr>
-          <w:ilvl w:val="2"/>
-          <w:numId w:val="1"/>
-        </w:numPr>
-        <w:spacing w:before="0" w:beforeAutospacing="0"/>
-        <w:ind w:left="2160" w:hanging="360"/>
-        <w:rPr/>
-      </w:pPr>
-      <w:bookmarkStart w:colFirst="0" w:colLast="0" w:name="_ax7k9wfr1wzi" w:id="14"/>
-      <w:bookmarkEnd w:id="14"/>
-      <w:r>
-        <w:rPr>
-          <w:rtl w:val="0"/>
-        </w:rPr>
-        <w:t xml:space="preserve">Path</w:t>
-      </w:r>
-    </w:p>
-    <w:p>
-      <w:pPr>
-        <w:ind w:left="1440" w:firstLine="0"/>
-        <w:rPr/>
-      </w:pPr>
-      <w:r>
-        <w:rPr>
-          <w:rtl w:val="0"/>
-        </w:rPr>
-        <w:t xml:space="preserve">cd /opt/nvidia/deepstream/deepstream-5.0/sources/yolo</w:t>
-      </w:r>
-    </w:p>
-    <w:p>
-      <w:pPr>
-        <w:pStyle w:val="Heading3"/>
-        <w:numPr>
-          <w:ilvl w:val="2"/>
-          <w:numId w:val="1"/>
-        </w:numPr>
-        <w:ind w:left="2160" w:hanging="360"/>
-        <w:rPr/>
-      </w:pPr>
-      <w:bookmarkStart w:colFirst="0" w:colLast="0" w:name="_bywzjdarfj6j" w:id="13"/>
-      <w:bookmarkEnd w:id="13"/>
-      <w:r>
-        <w:rPr>
-          <w:rtl w:val="0"/>
-        </w:rPr>
-        <w:t xml:space="preserve">Build</w:t>
-      </w:r>
-    </w:p>
-    <w:p>
-      <w:pPr>
-        <w:ind w:left="1440" w:firstLine="0"/>
-        <w:rPr/>
-      </w:pPr>
-      <w:r>
-        <w:rPr>
-          <w:rtl w:val="0"/>
-        </w:rPr>
-        <w:t xml:space="preserve">CUDA_VER=10.2 make -C nvdsinfer_custom_impl_Yolo</w:t>
-      </w:r>
-    </w:p>
-    <w:p>
-      <w:pPr>
-        <w:pStyle w:val="Heading3"/>
-        <w:numPr>
-          <w:ilvl w:val="2"/>
-          <w:numId w:val="1"/>
-        </w:numPr>
-        <w:ind w:left="2160" w:hanging="360"/>
-        <w:rPr/>
-      </w:pPr>
-      <w:bookmarkStart w:colFirst="0" w:colLast="0" w:name="_bywzjdarfj6j" w:id="13"/>
-      <w:bookmarkEnd w:id="13"/>
-      <w:r>
-        <w:rPr>
-          <w:rtl w:val="0"/>
-        </w:rPr>
-        <w:t xml:space="preserve">Run</w:t>
-      </w:r>
-    </w:p>
-    <w:p>
-      <w:pPr>
-        <w:ind w:left="1440" w:firstLine="0"/>
-        <w:rPr/>
-      </w:pPr>
-      <w:r>
-        <w:rPr>
-          <w:rtl w:val="0"/>
-        </w:rPr>
-        <w:t xml:space="preserve">deepstream-app -c deepstream_app_config.txt</w:t>
-      </w:r>
-      <w:r>
-        <w:rPr>
-          <w:rtl w:val="0"/>
-        </w:rPr>
-      </w:r>
-    </w:p>
-    <w:p>
-      <w:pPr>
-        <w:pStyle w:val="Heading1"/>
-        <w:numPr>
-          <w:ilvl w:val="0"/>
-          <w:numId w:val="1"/>
-        </w:numPr>
-        <w:ind w:left="720" w:hanging="360"/>
-      </w:pPr>
-      <w:bookmarkStart w:colFirst="0" w:colLast="0" w:name="_jpajf1i8dctg" w:id="15"/>
-      <w:bookmarkEnd w:id="15"/>
-      <w:r>
-        <w:rPr>
-          <w:rtl w:val="0"/>
-        </w:rPr>
-        <w:t xml:space="preserve">Proccess</w:t>
-      </w:r>
-    </w:p>
-    <w:p>
-      <w:pPr>
-        <w:ind w:left="720" w:firstLine="0"/>
-        <w:rPr/>
-      </w:pPr>
-      <w:r>
-        <w:rPr>
-          <w:rtl w:val="0"/>
-        </w:rPr>
-        <w:t xml:space="preserve">Model Convert to TensorRT =&gt; Gstreamer =&gt; Result =&gt; system(command);</w:t>
-      </w:r>
-    </w:p>
-    <w:p>
-      <w:pPr>
-        <w:pStyle w:val="Heading1"/>
-        <w:numPr>
-          <w:ilvl w:val="0"/>
-          <w:numId w:val="1"/>
-        </w:numPr>
-        <w:spacing w:after="0" w:afterAutospacing="0"/>
-        <w:ind w:left="720" w:hanging="360"/>
-      </w:pPr>
-      <w:bookmarkStart w:colFirst="0" w:colLast="0" w:name="_20trctaco8jj" w:id="16"/>
-      <w:bookmarkEnd w:id="16"/>
-      <w:r>
-        <w:rPr>
-          <w:rtl w:val="0"/>
-        </w:rPr>
-        <w:t xml:space="preserve">To Do List</w:t>
-      </w:r>
-    </w:p>
-    <w:p>
-      <w:pPr>
-        <w:pStyle w:val="Heading2"/>
-        <w:numPr>
-          <w:ilvl w:val="1"/>
-          <w:numId w:val="1"/>
-        </w:numPr>
-        <w:spacing w:after="0" w:afterAutospacing="0" w:before="0" w:beforeAutospacing="0"/>
-        <w:ind w:left="1440" w:hanging="360"/>
-      </w:pPr>
-      <w:bookmarkStart w:colFirst="0" w:colLast="0" w:name="_5pqs00jum07n" w:id="17"/>
-      <w:bookmarkEnd w:id="17"/>
-      <w:r>
-        <w:rPr>
-          <w:rtl w:val="0"/>
-        </w:rPr>
-        <w:t xml:space="preserve">Inference Classification (Object)</w:t>
-      </w:r>
-    </w:p>
-    <w:p>
-      <w:pPr>
-        <w:pStyle w:val="Heading2"/>
-        <w:numPr>
-          <w:ilvl w:val="1"/>
-          <w:numId w:val="1"/>
-        </w:numPr>
-        <w:spacing w:after="0" w:afterAutospacing="0" w:before="0" w:beforeAutospacing="0"/>
-        <w:ind w:left="1440" w:hanging="360"/>
-      </w:pPr>
-      <w:bookmarkStart w:colFirst="0" w:colLast="0" w:name="_ar98rj0954d" w:id="18"/>
-      <w:bookmarkEnd w:id="18"/>
-      <w:r>
-        <w:rPr>
-          <w:rtl w:val="0"/>
-        </w:rPr>
-        <w:t xml:space="preserve">Command (Object &amp; Pose)</w:t>
-      </w:r>
-    </w:p>
-    <w:p>
-      <w:pPr>
-        <w:pStyle w:val="Heading2"/>
-        <w:numPr>
-          <w:ilvl w:val="1"/>
-          <w:numId w:val="1"/>
-        </w:numPr>
-        <w:spacing w:after="0" w:afterAutospacing="0" w:before="0" w:beforeAutospacing="0"/>
-        <w:ind w:left="1440" w:hanging="360"/>
-      </w:pPr>
-      <w:bookmarkStart w:colFirst="0" w:colLast="0" w:name="_6w9a05nx2zzl" w:id="19"/>
-      <w:bookmarkEnd w:id="19"/>
-      <w:r>
-        <w:rPr>
-          <w:rtl w:val="0"/>
-        </w:rPr>
-        <w:t xml:space="preserve">Add Camera Category (Object)</w:t>
-      </w:r>
-    </w:p>
-    <w:p>
-      <w:pPr>
-        <w:pStyle w:val="Heading2"/>
-        <w:numPr>
-          <w:ilvl w:val="1"/>
-          <w:numId w:val="1"/>
-        </w:numPr>
-        <w:spacing w:before="0" w:beforeAutospacing="0"/>
-        <w:ind w:left="1440" w:hanging="360"/>
-      </w:pPr>
-      <w:bookmarkStart w:colFirst="0" w:colLast="0" w:name="_iwpdovn5y3l8" w:id="20"/>
-      <w:bookmarkEnd w:id="20"/>
-      <w:r>
-        <w:rPr>
-          <w:rtl w:val="0"/>
-        </w:rPr>
         <w:t xml:space="preserve">Startup (shell script)</w:t>
       </w:r>
     </w:p>
@@ -951,7 +788,7 @@
         <w:ind w:left="1440" w:firstLine="0"/>
         <w:rPr/>
       </w:pPr>
-      <w:hyperlink r:id="rId12">
+      <w:hyperlink r:id="rId14">
         <w:r>
           <w:rPr>
             <w:color w:val="1155cc"/>
@@ -974,30 +811,10 @@
           <w:ilvl w:val="1"/>
           <w:numId w:val="1"/>
         </w:numPr>
-        <w:spacing w:after="0" w:afterAutospacing="0"/>
         <w:ind w:left="1440" w:hanging="360"/>
       </w:pPr>
-      <w:bookmarkStart w:colFirst="0" w:colLast="0" w:name="_a9m054pjwl5i" w:id="21"/>
-      <w:bookmarkEnd w:id="21"/>
-      <w:r>
-        <w:rPr>
-          <w:rtl w:val="0"/>
-        </w:rPr>
-        <w:t xml:space="preserve">Location Images</w:t>
-      </w:r>
-    </w:p>
-    <w:p>
-      <w:pPr>
-        <w:pStyle w:val="Heading2"/>
-        <w:numPr>
-          <w:ilvl w:val="1"/>
-          <w:numId w:val="1"/>
-        </w:numPr>
-        <w:spacing w:before="0" w:beforeAutospacing="0"/>
-        <w:ind w:left="1440" w:hanging="360"/>
-      </w:pPr>
-      <w:bookmarkStart w:colFirst="0" w:colLast="0" w:name="_iwpdovn5y3l8" w:id="20"/>
-      <w:bookmarkEnd w:id="20"/>
+      <w:bookmarkStart w:colFirst="0" w:colLast="0" w:name="_bwh2e0w83iyb" w:id="14"/>
+      <w:bookmarkEnd w:id="14"/>
       <w:r>
         <w:rPr>
           <w:rtl w:val="0"/>
@@ -1010,7 +827,7 @@
         <w:ind w:left="1440" w:firstLine="0"/>
         <w:rPr/>
       </w:pPr>
-      <w:hyperlink r:id="rId13">
+      <w:hyperlink r:id="rId15">
         <w:r>
           <w:rPr>
             <w:color w:val="1155cc"/>

--- a/document/Anti-Candid.docx
+++ b/document/Anti-Candid.docx
@@ -708,6 +708,17 @@
     </w:p>
     <w:p>
       <w:pPr>
+        <w:ind w:left="1440" w:firstLine="0"/>
+        <w:rPr/>
+      </w:pPr>
+      <w:r>
+        <w:rPr>
+          <w:rtl w:val="0"/>
+        </w:rPr>
+      </w:r>
+    </w:p>
+    <w:p>
+      <w:pPr>
         <w:pStyle w:val="Heading1"/>
         <w:numPr>
           <w:ilvl w:val="0"/>
@@ -752,7 +763,6 @@
           <w:ilvl w:val="0"/>
           <w:numId w:val="1"/>
         </w:numPr>
-        <w:spacing w:after="0" w:afterAutospacing="0"/>
         <w:ind w:left="720" w:hanging="360"/>
       </w:pPr>
       <w:bookmarkStart w:colFirst="0" w:colLast="0" w:name="_v70gvhdbefiv" w:id="12"/>
@@ -761,31 +771,12 @@
         <w:rPr>
           <w:rtl w:val="0"/>
         </w:rPr>
-        <w:t xml:space="preserve">To Do List</w:t>
-      </w:r>
-    </w:p>
-    <w:p>
-      <w:pPr>
-        <w:pStyle w:val="Heading2"/>
-        <w:numPr>
-          <w:ilvl w:val="1"/>
-          <w:numId w:val="1"/>
-        </w:numPr>
-        <w:spacing w:before="0" w:beforeAutospacing="0"/>
-        <w:ind w:left="1440" w:hanging="360"/>
-      </w:pPr>
-      <w:bookmarkStart w:colFirst="0" w:colLast="0" w:name="_7xxvksh73dhl" w:id="13"/>
-      <w:bookmarkEnd w:id="13"/>
-      <w:r>
-        <w:rPr>
-          <w:rtl w:val="0"/>
-        </w:rPr>
-        <w:t xml:space="preserve">Startup (shell script)</w:t>
-      </w:r>
-    </w:p>
-    <w:p>
-      <w:pPr>
-        <w:ind w:left="1440" w:firstLine="0"/>
+        <w:t xml:space="preserve">Startup</w:t>
+      </w:r>
+    </w:p>
+    <w:p>
+      <w:pPr>
+        <w:ind w:left="720" w:firstLine="0"/>
         <w:rPr/>
       </w:pPr>
       <w:hyperlink r:id="rId14">
@@ -795,13 +786,110 @@
             <w:u w:val="single"/>
             <w:rtl w:val="0"/>
           </w:rPr>
-          <w:t xml:space="preserve">https://www.itread01.com/p/1390851.html</w:t>
+          <w:t xml:space="preserve">https://blog.csdn.net/u010168781/article/details/102464156</w:t>
         </w:r>
       </w:hyperlink>
       <w:r>
         <w:rPr>
           <w:rtl w:val="0"/>
         </w:rPr>
+      </w:r>
+    </w:p>
+    <w:p>
+      <w:pPr>
+        <w:ind w:left="720" w:firstLine="0"/>
+        <w:rPr/>
+      </w:pPr>
+      <w:r>
+        <w:rPr>
+          <w:rtl w:val="0"/>
+        </w:rPr>
+      </w:r>
+    </w:p>
+    <w:p>
+      <w:pPr>
+        <w:ind w:left="720" w:firstLine="0"/>
+        <w:rPr/>
+      </w:pPr>
+      <w:r>
+        <w:rPr>
+          <w:rFonts w:ascii="Arial Unicode MS" w:cs="Arial Unicode MS" w:eastAsia="Arial Unicode MS" w:hAnsi="Arial Unicode MS"/>
+          <w:rtl w:val="0"/>
+        </w:rPr>
+        <w:t xml:space="preserve">因為DeepStream是GUI程式，無法使用rc.local</w:t>
+      </w:r>
+    </w:p>
+    <w:p>
+      <w:pPr>
+        <w:ind w:left="720" w:firstLine="0"/>
+        <w:rPr/>
+      </w:pPr>
+      <w:r>
+        <w:rPr>
+          <w:rtl w:val="0"/>
+        </w:rPr>
+      </w:r>
+    </w:p>
+    <w:p>
+      <w:pPr>
+        <w:ind w:left="720" w:firstLine="0"/>
+        <w:rPr/>
+      </w:pPr>
+      <w:r>
+        <w:rPr>
+          <w:rtl w:val="0"/>
+        </w:rPr>
+        <w:t xml:space="preserve">gnome-session-properties</w:t>
+      </w:r>
+    </w:p>
+    <w:p>
+      <w:pPr>
+        <w:ind w:left="720" w:firstLine="0"/>
+        <w:rPr/>
+      </w:pPr>
+      <w:r>
+        <w:rPr>
+          <w:rtl w:val="0"/>
+        </w:rPr>
+      </w:r>
+    </w:p>
+    <w:p>
+      <w:pPr>
+        <w:ind w:left="720" w:firstLine="0"/>
+        <w:rPr>
+          <w:color w:val="4d4d4d"/>
+          <w:highlight w:val="white"/>
+        </w:rPr>
+      </w:pPr>
+      <w:r>
+        <w:rPr>
+          <w:rtl w:val="0"/>
+        </w:rPr>
+        <w:t xml:space="preserve">/opt/nvidia/deepstream/deepstream-5.0/sources/apps/sample_apps/deepstream-app_yolo_and_pose/start.sh</w:t>
+      </w:r>
+      <w:r>
+        <w:rPr>
+          <w:rtl w:val="0"/>
+        </w:rPr>
+      </w:r>
+    </w:p>
+    <w:p>
+      <w:pPr>
+        <w:pStyle w:val="Heading1"/>
+        <w:numPr>
+          <w:ilvl w:val="0"/>
+          <w:numId w:val="1"/>
+        </w:numPr>
+        <w:spacing w:after="0" w:afterAutospacing="0"/>
+        <w:ind w:left="720" w:hanging="360"/>
+      </w:pPr>
+      <w:bookmarkStart w:colFirst="0" w:colLast="0" w:name="_4498edonl56" w:id="13"/>
+      <w:bookmarkEnd w:id="13"/>
+      <w:r>
+        <w:rPr>
+          <w:rtl w:val="0"/>
+        </w:rPr>
+        <w:t xml:space="preserve">To Do List</w:t>
       </w:r>
     </w:p>
     <w:p>
@@ -811,6 +899,7 @@
           <w:ilvl w:val="1"/>
           <w:numId w:val="1"/>
         </w:numPr>
+        <w:spacing w:before="0" w:beforeAutospacing="0"/>
         <w:ind w:left="1440" w:hanging="360"/>
       </w:pPr>
       <w:bookmarkStart w:colFirst="0" w:colLast="0" w:name="_bwh2e0w83iyb" w:id="14"/>

--- a/document/Anti-Candid.docx
+++ b/document/Anti-Candid.docx
@@ -511,7 +511,7 @@
         <w:rPr>
           <w:rtl w:val="0"/>
         </w:rPr>
-        <w:t xml:space="preserve">cd /opt/nvidia/deepstream/deepstream-5.0/sources/apps/sample_apps/deepstream_yolo_and_pose_estimation/</w:t>
+        <w:t xml:space="preserve">cd /opt/nvidia/deepstream/deepstream-5.0/sources/apps/sample_apps/deepstream-app-yolo-and-pose/</w:t>
       </w:r>
     </w:p>
     <w:p>
@@ -524,7 +524,7 @@
         <w:spacing w:line="276" w:lineRule="auto"/>
         <w:ind w:left="1440" w:hanging="360"/>
       </w:pPr>
-      <w:bookmarkStart w:colFirst="0" w:colLast="0" w:name="_aoeir6gqzzx0" w:id="9"/>
+      <w:bookmarkStart w:colFirst="0" w:colLast="0" w:name="_28dt5mka5nf8" w:id="9"/>
       <w:bookmarkEnd w:id="9"/>
       <w:r>
         <w:rPr>
@@ -535,6 +535,42 @@
     </w:p>
     <w:p>
       <w:pPr>
+        <w:ind w:left="1440" w:firstLine="0"/>
+        <w:rPr/>
+      </w:pPr>
+      <w:r>
+        <w:rPr>
+          <w:rFonts w:ascii="Arial Unicode MS" w:cs="Arial Unicode MS" w:eastAsia="Arial Unicode MS" w:hAnsi="Arial Unicode MS"/>
+          <w:rtl w:val="0"/>
+        </w:rPr>
+        <w:t xml:space="preserve">先複製 /opt/nvidia/deepstream/deepstream-5.0/sources/apps/apps-common 到 /opt/nvidia/deepstream/deepstream-5.0/sources/apps/sample_apps/ 底下，然後貼上Code的資料夾</w:t>
+      </w:r>
+    </w:p>
+    <w:p>
+      <w:pPr>
+        <w:ind w:left="1440" w:firstLine="0"/>
+        <w:rPr/>
+      </w:pPr>
+      <w:r>
+        <w:rPr>
+          <w:rtl w:val="0"/>
+        </w:rPr>
+      </w:r>
+    </w:p>
+    <w:p>
+      <w:pPr>
+        <w:ind w:left="1440" w:firstLine="0"/>
+        <w:rPr/>
+      </w:pPr>
+      <w:r>
+        <w:rPr>
+          <w:rtl w:val="0"/>
+        </w:rPr>
+        <w:t xml:space="preserve">(x86)</w:t>
+      </w:r>
+    </w:p>
+    <w:p>
+      <w:pPr>
         <w:spacing w:line="276" w:lineRule="auto"/>
         <w:ind w:left="1440" w:firstLine="0"/>
         <w:rPr/>
@@ -556,6 +592,18 @@
         <w:rPr>
           <w:rtl w:val="0"/>
         </w:rPr>
+      </w:r>
+    </w:p>
+    <w:p>
+      <w:pPr>
+        <w:ind w:left="1440" w:firstLine="0"/>
+        <w:rPr/>
+      </w:pPr>
+      <w:r>
+        <w:rPr>
+          <w:rtl w:val="0"/>
+        </w:rPr>
+        <w:t xml:space="preserve">(x86)</w:t>
       </w:r>
     </w:p>
     <w:p>

--- a/document/Anti-Candid.docx
+++ b/document/Anti-Candid.docx
@@ -560,10 +560,13 @@
     <w:p>
       <w:pPr>
         <w:ind w:left="1440" w:firstLine="0"/>
-        <w:rPr/>
-      </w:pPr>
-      <w:r>
-        <w:rPr>
+        <w:rPr>
+          <w:color w:val="ff0000"/>
+        </w:rPr>
+      </w:pPr>
+      <w:r>
+        <w:rPr>
+          <w:color w:val="ff0000"/>
           <w:rtl w:val="0"/>
         </w:rPr>
         <w:t xml:space="preserve">(x86)</w:t>
@@ -597,10 +600,13 @@
     <w:p>
       <w:pPr>
         <w:ind w:left="1440" w:firstLine="0"/>
-        <w:rPr/>
-      </w:pPr>
-      <w:r>
-        <w:rPr>
+        <w:rPr>
+          <w:color w:val="ff0000"/>
+        </w:rPr>
+      </w:pPr>
+      <w:r>
+        <w:rPr>
+          <w:color w:val="ff0000"/>
           <w:rtl w:val="0"/>
         </w:rPr>
         <w:t xml:space="preserve">(x86)</w:t>
@@ -717,6 +723,47 @@
           <w:rtl w:val="0"/>
         </w:rPr>
         <w:t xml:space="preserve">CUDA_VER=10.2 make -C nvdsinfer_custom_impl_Yolo</w:t>
+      </w:r>
+    </w:p>
+    <w:p>
+      <w:pPr>
+        <w:spacing w:line="276" w:lineRule="auto"/>
+        <w:ind w:left="1440" w:firstLine="0"/>
+        <w:rPr/>
+      </w:pPr>
+      <w:r>
+        <w:rPr>
+          <w:rtl w:val="0"/>
+        </w:rPr>
+      </w:r>
+    </w:p>
+    <w:p>
+      <w:pPr>
+        <w:spacing w:line="276" w:lineRule="auto"/>
+        <w:ind w:left="1440" w:firstLine="0"/>
+        <w:rPr>
+          <w:color w:val="ff0000"/>
+        </w:rPr>
+      </w:pPr>
+      <w:r>
+        <w:rPr>
+          <w:color w:val="ff0000"/>
+          <w:rtl w:val="0"/>
+        </w:rPr>
+        <w:t xml:space="preserve">(If memory isn't enough, it must generate engine alone)</w:t>
+      </w:r>
+    </w:p>
+    <w:p>
+      <w:pPr>
+        <w:spacing w:line="276" w:lineRule="auto"/>
+        <w:ind w:left="1440" w:firstLine="0"/>
+        <w:rPr/>
+      </w:pPr>
+      <w:r>
+        <w:rPr>
+          <w:rtl w:val="0"/>
+        </w:rPr>
+        <w:t xml:space="preserve">/usr/src/tensorrt/bin/trtexec --onnx=pose_estimation.onnx --saveEngine=pose_estimation.onnx_b1_gpu0_fp16.engine</w:t>
       </w:r>
     </w:p>
     <w:p>

--- a/document/Anti-Candid.docx
+++ b/document/Anti-Candid.docx
@@ -254,7 +254,7 @@
         <w:rPr>
           <w:rtl w:val="0"/>
         </w:rPr>
-        <w:t xml:space="preserve">JetPack : 4.5</w:t>
+        <w:t xml:space="preserve">JetPack : 4.5.1</w:t>
       </w:r>
     </w:p>
     <w:p>
@@ -457,26 +457,25 @@
           <w:szCs w:val="32"/>
         </w:rPr>
       </w:pPr>
-      <w:bookmarkStart w:colFirst="0" w:colLast="0" w:name="_cppetqd7w607" w:id="7"/>
+      <w:bookmarkStart w:colFirst="0" w:colLast="0" w:name="_2ccj8213mdu3" w:id="7"/>
       <w:bookmarkEnd w:id="7"/>
       <w:r>
         <w:rPr>
           <w:rtl w:val="0"/>
         </w:rPr>
-        <w:t xml:space="preserve">Getting Started</w:t>
-      </w:r>
-    </w:p>
-    <w:p>
-      <w:pPr>
-        <w:spacing w:line="276" w:lineRule="auto"/>
-        <w:ind w:left="1440" w:firstLine="0"/>
-        <w:rPr/>
-      </w:pPr>
-      <w:r>
-        <w:rPr>
-          <w:rtl w:val="0"/>
-        </w:rPr>
-        <w:t xml:space="preserve">Replace the OSD binaries (x86 or Jetson) in $DEEPSTREAM_DIR/libs with the ones provided in this repository under bin/. Please note that these are not inter-compatible across platforms.</w:t>
+        <w:t xml:space="preserve">Path</w:t>
+      </w:r>
+    </w:p>
+    <w:p>
+      <w:pPr>
+        <w:ind w:left="1440" w:firstLine="0"/>
+        <w:rPr/>
+      </w:pPr>
+      <w:r>
+        <w:rPr>
+          <w:rtl w:val="0"/>
+        </w:rPr>
+        <w:t xml:space="preserve">cd /opt/nvidia/deepstream/deepstream-5.1/sources/apps/sample_apps/deepstream-app-yolo-and-pose/</w:t>
       </w:r>
     </w:p>
     <w:p>
@@ -488,30 +487,247 @@
         </w:numPr>
         <w:spacing w:line="276" w:lineRule="auto"/>
         <w:ind w:left="1440" w:hanging="360"/>
-        <w:rPr>
-          <w:sz w:val="32"/>
-          <w:szCs w:val="32"/>
-        </w:rPr>
-      </w:pPr>
-      <w:bookmarkStart w:colFirst="0" w:colLast="0" w:name="_2ccj8213mdu3" w:id="8"/>
+      </w:pPr>
+      <w:bookmarkStart w:colFirst="0" w:colLast="0" w:name="_28dt5mka5nf8" w:id="8"/>
       <w:bookmarkEnd w:id="8"/>
       <w:r>
         <w:rPr>
           <w:rtl w:val="0"/>
         </w:rPr>
-        <w:t xml:space="preserve">Path</w:t>
-      </w:r>
-    </w:p>
-    <w:p>
-      <w:pPr>
-        <w:ind w:left="1440" w:firstLine="0"/>
-        <w:rPr/>
-      </w:pPr>
-      <w:r>
-        <w:rPr>
-          <w:rtl w:val="0"/>
-        </w:rPr>
-        <w:t xml:space="preserve">cd /opt/nvidia/deepstream/deepstream-5.0/sources/apps/sample_apps/deepstream-app-yolo-and-pose/</w:t>
+        <w:t xml:space="preserve">Build</w:t>
+      </w:r>
+    </w:p>
+    <w:p>
+      <w:pPr>
+        <w:ind w:left="1440" w:firstLine="0"/>
+        <w:rPr/>
+      </w:pPr>
+      <w:r>
+        <w:rPr>
+          <w:rFonts w:ascii="Arial Unicode MS" w:cs="Arial Unicode MS" w:eastAsia="Arial Unicode MS" w:hAnsi="Arial Unicode MS"/>
+          <w:rtl w:val="0"/>
+        </w:rPr>
+        <w:t xml:space="preserve">先複製 /opt/nvidia/deepstream/deepstream-5.1/sources/apps/apps-common 到 /opt/nvidia/deepstream/deepstream-5.1/sources/apps/sample_apps/ 底下，然後貼上Code的資料夾</w:t>
+      </w:r>
+    </w:p>
+    <w:p>
+      <w:pPr>
+        <w:ind w:left="1440" w:firstLine="0"/>
+        <w:rPr/>
+      </w:pPr>
+      <w:r>
+        <w:rPr>
+          <w:rtl w:val="0"/>
+        </w:rPr>
+      </w:r>
+    </w:p>
+    <w:p>
+      <w:pPr>
+        <w:ind w:left="1440" w:firstLine="0"/>
+        <w:rPr>
+          <w:color w:val="ff0000"/>
+        </w:rPr>
+      </w:pPr>
+      <w:r>
+        <w:rPr>
+          <w:color w:val="ff0000"/>
+          <w:rtl w:val="0"/>
+        </w:rPr>
+        <w:t xml:space="preserve">(x86)</w:t>
+      </w:r>
+    </w:p>
+    <w:p>
+      <w:pPr>
+        <w:spacing w:line="276" w:lineRule="auto"/>
+        <w:ind w:left="1440" w:firstLine="0"/>
+        <w:rPr/>
+      </w:pPr>
+      <w:r>
+        <w:rPr>
+          <w:rtl w:val="0"/>
+        </w:rPr>
+        <w:t xml:space="preserve">sudo apt-get install libgstreamer1.0-dev</w:t>
+      </w:r>
+    </w:p>
+    <w:p>
+      <w:pPr>
+        <w:spacing w:line="276" w:lineRule="auto"/>
+        <w:ind w:left="1440" w:firstLine="0"/>
+        <w:rPr/>
+      </w:pPr>
+      <w:r>
+        <w:rPr>
+          <w:rtl w:val="0"/>
+        </w:rPr>
+      </w:r>
+    </w:p>
+    <w:p>
+      <w:pPr>
+        <w:ind w:left="1440" w:firstLine="0"/>
+        <w:rPr>
+          <w:color w:val="ff0000"/>
+        </w:rPr>
+      </w:pPr>
+      <w:r>
+        <w:rPr>
+          <w:color w:val="ff0000"/>
+          <w:rtl w:val="0"/>
+        </w:rPr>
+        <w:t xml:space="preserve">(x86)</w:t>
+      </w:r>
+    </w:p>
+    <w:p>
+      <w:pPr>
+        <w:spacing w:line="276" w:lineRule="auto"/>
+        <w:ind w:left="1440" w:firstLine="0"/>
+        <w:rPr/>
+      </w:pPr>
+      <w:r>
+        <w:rPr>
+          <w:rtl w:val="0"/>
+        </w:rPr>
+        <w:t xml:space="preserve">sudo apt-get install libgstreamer-plugins-base1.0-dev</w:t>
+      </w:r>
+    </w:p>
+    <w:p>
+      <w:pPr>
+        <w:spacing w:line="276" w:lineRule="auto"/>
+        <w:ind w:left="1440" w:firstLine="0"/>
+        <w:rPr/>
+      </w:pPr>
+      <w:r>
+        <w:rPr>
+          <w:rtl w:val="0"/>
+        </w:rPr>
+      </w:r>
+    </w:p>
+    <w:p>
+      <w:pPr>
+        <w:spacing w:line="276" w:lineRule="auto"/>
+        <w:ind w:left="1440" w:firstLine="0"/>
+        <w:rPr/>
+      </w:pPr>
+      <w:r>
+        <w:rPr>
+          <w:rtl w:val="0"/>
+        </w:rPr>
+        <w:t xml:space="preserve">sudo apt-get install libjson-glib-dev</w:t>
+      </w:r>
+    </w:p>
+    <w:p>
+      <w:pPr>
+        <w:spacing w:line="276" w:lineRule="auto"/>
+        <w:ind w:left="1440" w:firstLine="0"/>
+        <w:rPr/>
+      </w:pPr>
+      <w:r>
+        <w:rPr>
+          <w:rtl w:val="0"/>
+        </w:rPr>
+      </w:r>
+    </w:p>
+    <w:p>
+      <w:pPr>
+        <w:spacing w:line="276" w:lineRule="auto"/>
+        <w:ind w:left="1440" w:firstLine="0"/>
+        <w:rPr/>
+      </w:pPr>
+      <w:r>
+        <w:rPr>
+          <w:rtl w:val="0"/>
+        </w:rPr>
+        <w:t xml:space="preserve">sudo apt-get install libgstrtspserver-1.0-dev</w:t>
+      </w:r>
+    </w:p>
+    <w:p>
+      <w:pPr>
+        <w:spacing w:line="276" w:lineRule="auto"/>
+        <w:ind w:left="1440" w:firstLine="0"/>
+        <w:rPr/>
+      </w:pPr>
+      <w:r>
+        <w:rPr>
+          <w:rtl w:val="0"/>
+        </w:rPr>
+      </w:r>
+    </w:p>
+    <w:p>
+      <w:pPr>
+        <w:spacing w:line="276" w:lineRule="auto"/>
+        <w:ind w:left="1440" w:firstLine="0"/>
+        <w:rPr/>
+      </w:pPr>
+      <w:r>
+        <w:rPr>
+          <w:rtl w:val="0"/>
+        </w:rPr>
+        <w:t xml:space="preserve">CUDA_VER=10.2 make</w:t>
+      </w:r>
+    </w:p>
+    <w:p>
+      <w:pPr>
+        <w:spacing w:line="276" w:lineRule="auto"/>
+        <w:ind w:left="0" w:firstLine="0"/>
+        <w:rPr/>
+      </w:pPr>
+      <w:r>
+        <w:rPr>
+          <w:rtl w:val="0"/>
+        </w:rPr>
+      </w:r>
+    </w:p>
+    <w:p>
+      <w:pPr>
+        <w:spacing w:line="276" w:lineRule="auto"/>
+        <w:ind w:left="1440" w:firstLine="0"/>
+        <w:rPr/>
+      </w:pPr>
+      <w:r>
+        <w:rPr>
+          <w:rtl w:val="0"/>
+        </w:rPr>
+        <w:t xml:space="preserve">CUDA_VER=10.2 make -C nvdsinfer_custom_impl_Yolo</w:t>
+      </w:r>
+    </w:p>
+    <w:p>
+      <w:pPr>
+        <w:spacing w:line="276" w:lineRule="auto"/>
+        <w:ind w:left="1440" w:firstLine="0"/>
+        <w:rPr/>
+      </w:pPr>
+      <w:r>
+        <w:rPr>
+          <w:rtl w:val="0"/>
+        </w:rPr>
+      </w:r>
+    </w:p>
+    <w:p>
+      <w:pPr>
+        <w:spacing w:line="276" w:lineRule="auto"/>
+        <w:ind w:left="1440" w:firstLine="0"/>
+        <w:rPr>
+          <w:color w:val="ff0000"/>
+        </w:rPr>
+      </w:pPr>
+      <w:r>
+        <w:rPr>
+          <w:color w:val="ff0000"/>
+          <w:rtl w:val="0"/>
+        </w:rPr>
+        <w:t xml:space="preserve">(If memory isn't enough, it must generate engine alone)</w:t>
+      </w:r>
+    </w:p>
+    <w:p>
+      <w:pPr>
+        <w:spacing w:line="276" w:lineRule="auto"/>
+        <w:ind w:left="1440" w:firstLine="0"/>
+        <w:rPr/>
+      </w:pPr>
+      <w:r>
+        <w:rPr>
+          <w:rtl w:val="0"/>
+        </w:rPr>
+        <w:t xml:space="preserve">/usr/src/tensorrt/bin/trtexec --onnx=pose_estimation.onnx --fp16 --saveEngine=pose_estimation.onnx_b1_gpu0_fp16.engine</w:t>
       </w:r>
     </w:p>
     <w:p>
@@ -523,265 +739,13 @@
         </w:numPr>
         <w:spacing w:line="276" w:lineRule="auto"/>
         <w:ind w:left="1440" w:hanging="360"/>
-      </w:pPr>
-      <w:bookmarkStart w:colFirst="0" w:colLast="0" w:name="_28dt5mka5nf8" w:id="9"/>
-      <w:bookmarkEnd w:id="9"/>
-      <w:r>
-        <w:rPr>
-          <w:rtl w:val="0"/>
-        </w:rPr>
-        <w:t xml:space="preserve">Build</w:t>
-      </w:r>
-    </w:p>
-    <w:p>
-      <w:pPr>
-        <w:ind w:left="1440" w:firstLine="0"/>
-        <w:rPr/>
-      </w:pPr>
-      <w:r>
-        <w:rPr>
-          <w:rFonts w:ascii="Arial Unicode MS" w:cs="Arial Unicode MS" w:eastAsia="Arial Unicode MS" w:hAnsi="Arial Unicode MS"/>
-          <w:rtl w:val="0"/>
-        </w:rPr>
-        <w:t xml:space="preserve">先複製 /opt/nvidia/deepstream/deepstream-5.0/sources/apps/apps-common 到 /opt/nvidia/deepstream/deepstream-5.0/sources/apps/sample_apps/ 底下，然後貼上Code的資料夾</w:t>
-      </w:r>
-    </w:p>
-    <w:p>
-      <w:pPr>
-        <w:ind w:left="1440" w:firstLine="0"/>
-        <w:rPr/>
-      </w:pPr>
-      <w:r>
-        <w:rPr>
-          <w:rtl w:val="0"/>
-        </w:rPr>
-      </w:r>
-    </w:p>
-    <w:p>
-      <w:pPr>
-        <w:ind w:left="1440" w:firstLine="0"/>
-        <w:rPr>
-          <w:color w:val="ff0000"/>
-        </w:rPr>
-      </w:pPr>
-      <w:r>
-        <w:rPr>
-          <w:color w:val="ff0000"/>
-          <w:rtl w:val="0"/>
-        </w:rPr>
-        <w:t xml:space="preserve">(x86)</w:t>
-      </w:r>
-    </w:p>
-    <w:p>
-      <w:pPr>
-        <w:spacing w:line="276" w:lineRule="auto"/>
-        <w:ind w:left="1440" w:firstLine="0"/>
-        <w:rPr/>
-      </w:pPr>
-      <w:r>
-        <w:rPr>
-          <w:rtl w:val="0"/>
-        </w:rPr>
-        <w:t xml:space="preserve">sudo apt-get install libgstreamer1.0-dev</w:t>
-      </w:r>
-    </w:p>
-    <w:p>
-      <w:pPr>
-        <w:spacing w:line="276" w:lineRule="auto"/>
-        <w:ind w:left="1440" w:firstLine="0"/>
-        <w:rPr/>
-      </w:pPr>
-      <w:r>
-        <w:rPr>
-          <w:rtl w:val="0"/>
-        </w:rPr>
-      </w:r>
-    </w:p>
-    <w:p>
-      <w:pPr>
-        <w:ind w:left="1440" w:firstLine="0"/>
-        <w:rPr>
-          <w:color w:val="ff0000"/>
-        </w:rPr>
-      </w:pPr>
-      <w:r>
-        <w:rPr>
-          <w:color w:val="ff0000"/>
-          <w:rtl w:val="0"/>
-        </w:rPr>
-        <w:t xml:space="preserve">(x86)</w:t>
-      </w:r>
-    </w:p>
-    <w:p>
-      <w:pPr>
-        <w:spacing w:line="276" w:lineRule="auto"/>
-        <w:ind w:left="1440" w:firstLine="0"/>
-        <w:rPr/>
-      </w:pPr>
-      <w:r>
-        <w:rPr>
-          <w:rtl w:val="0"/>
-        </w:rPr>
-        <w:t xml:space="preserve">sudo apt-get install libgstreamer-plugins-base1.0-dev</w:t>
-      </w:r>
-    </w:p>
-    <w:p>
-      <w:pPr>
-        <w:spacing w:line="276" w:lineRule="auto"/>
-        <w:ind w:left="1440" w:firstLine="0"/>
-        <w:rPr/>
-      </w:pPr>
-      <w:r>
-        <w:rPr>
-          <w:rtl w:val="0"/>
-        </w:rPr>
-      </w:r>
-    </w:p>
-    <w:p>
-      <w:pPr>
-        <w:spacing w:line="276" w:lineRule="auto"/>
-        <w:ind w:left="1440" w:firstLine="0"/>
-        <w:rPr/>
-      </w:pPr>
-      <w:r>
-        <w:rPr>
-          <w:rtl w:val="0"/>
-        </w:rPr>
-        <w:t xml:space="preserve">sudo apt-get install libjson-glib-dev</w:t>
-      </w:r>
-    </w:p>
-    <w:p>
-      <w:pPr>
-        <w:spacing w:line="276" w:lineRule="auto"/>
-        <w:ind w:left="1440" w:firstLine="0"/>
-        <w:rPr/>
-      </w:pPr>
-      <w:r>
-        <w:rPr>
-          <w:rtl w:val="0"/>
-        </w:rPr>
-      </w:r>
-    </w:p>
-    <w:p>
-      <w:pPr>
-        <w:spacing w:line="276" w:lineRule="auto"/>
-        <w:ind w:left="1440" w:firstLine="0"/>
-        <w:rPr/>
-      </w:pPr>
-      <w:r>
-        <w:rPr>
-          <w:rtl w:val="0"/>
-        </w:rPr>
-        <w:t xml:space="preserve">sudo apt-get install libgstrtspserver-1.0-dev</w:t>
-      </w:r>
-    </w:p>
-    <w:p>
-      <w:pPr>
-        <w:spacing w:line="276" w:lineRule="auto"/>
-        <w:ind w:left="1440" w:firstLine="0"/>
-        <w:rPr/>
-      </w:pPr>
-      <w:r>
-        <w:rPr>
-          <w:rtl w:val="0"/>
-        </w:rPr>
-      </w:r>
-    </w:p>
-    <w:p>
-      <w:pPr>
-        <w:spacing w:line="276" w:lineRule="auto"/>
-        <w:ind w:left="1440" w:firstLine="0"/>
-        <w:rPr/>
-      </w:pPr>
-      <w:r>
-        <w:rPr>
-          <w:rtl w:val="0"/>
-        </w:rPr>
-        <w:t xml:space="preserve">make</w:t>
-      </w:r>
-    </w:p>
-    <w:p>
-      <w:pPr>
-        <w:spacing w:line="276" w:lineRule="auto"/>
-        <w:ind w:left="0" w:firstLine="0"/>
-        <w:rPr/>
-      </w:pPr>
-      <w:r>
-        <w:rPr>
-          <w:rtl w:val="0"/>
-        </w:rPr>
-      </w:r>
-    </w:p>
-    <w:p>
-      <w:pPr>
-        <w:spacing w:line="276" w:lineRule="auto"/>
-        <w:ind w:left="1440" w:firstLine="0"/>
-        <w:rPr/>
-      </w:pPr>
-      <w:r>
-        <w:rPr>
-          <w:rtl w:val="0"/>
-        </w:rPr>
-        <w:t xml:space="preserve">CUDA_VER=10.2 make -C nvdsinfer_custom_impl_Yolo</w:t>
-      </w:r>
-    </w:p>
-    <w:p>
-      <w:pPr>
-        <w:spacing w:line="276" w:lineRule="auto"/>
-        <w:ind w:left="1440" w:firstLine="0"/>
-        <w:rPr/>
-      </w:pPr>
-      <w:r>
-        <w:rPr>
-          <w:rtl w:val="0"/>
-        </w:rPr>
-      </w:r>
-    </w:p>
-    <w:p>
-      <w:pPr>
-        <w:spacing w:line="276" w:lineRule="auto"/>
-        <w:ind w:left="1440" w:firstLine="0"/>
-        <w:rPr>
-          <w:color w:val="ff0000"/>
-        </w:rPr>
-      </w:pPr>
-      <w:r>
-        <w:rPr>
-          <w:color w:val="ff0000"/>
-          <w:rtl w:val="0"/>
-        </w:rPr>
-        <w:t xml:space="preserve">(If memory isn't enough, it must generate engine alone)</w:t>
-      </w:r>
-    </w:p>
-    <w:p>
-      <w:pPr>
-        <w:spacing w:line="276" w:lineRule="auto"/>
-        <w:ind w:left="1440" w:firstLine="0"/>
-        <w:rPr/>
-      </w:pPr>
-      <w:r>
-        <w:rPr>
-          <w:rtl w:val="0"/>
-        </w:rPr>
-        <w:t xml:space="preserve">/usr/src/tensorrt/bin/trtexec --onnx=pose_estimation.onnx --saveEngine=pose_estimation.onnx_b1_gpu0_fp16.engine</w:t>
-      </w:r>
-    </w:p>
-    <w:p>
-      <w:pPr>
-        <w:pStyle w:val="Heading2"/>
-        <w:numPr>
-          <w:ilvl w:val="1"/>
-          <w:numId w:val="1"/>
-        </w:numPr>
-        <w:spacing w:line="276" w:lineRule="auto"/>
-        <w:ind w:left="1440" w:hanging="360"/>
         <w:rPr>
           <w:sz w:val="32"/>
           <w:szCs w:val="32"/>
         </w:rPr>
       </w:pPr>
-      <w:bookmarkStart w:colFirst="0" w:colLast="0" w:name="_yaowdp8dr08o" w:id="10"/>
-      <w:bookmarkEnd w:id="10"/>
+      <w:bookmarkStart w:colFirst="0" w:colLast="0" w:name="_yaowdp8dr08o" w:id="9"/>
+      <w:bookmarkEnd w:id="9"/>
       <w:r>
         <w:rPr>
           <w:rtl w:val="0"/>
@@ -799,17 +763,6 @@
           <w:rtl w:val="0"/>
         </w:rPr>
         <w:t xml:space="preserve">./deepstream-app -c deepstream_app_config.txt</w:t>
-      </w:r>
-    </w:p>
-    <w:p>
-      <w:pPr>
-        <w:ind w:left="1440" w:firstLine="0"/>
-        <w:rPr/>
-      </w:pPr>
-      <w:r>
-        <w:rPr>
-          <w:rtl w:val="0"/>
-        </w:rPr>
       </w:r>
     </w:p>
     <w:p>
@@ -821,8 +774,8 @@
         </w:numPr>
         <w:ind w:left="720" w:hanging="360"/>
       </w:pPr>
-      <w:bookmarkStart w:colFirst="0" w:colLast="0" w:name="_1k6z5tg7svu5" w:id="11"/>
-      <w:bookmarkEnd w:id="11"/>
+      <w:bookmarkStart w:colFirst="0" w:colLast="0" w:name="_1k6z5tg7svu5" w:id="10"/>
+      <w:bookmarkEnd w:id="10"/>
       <w:r>
         <w:rPr>
           <w:rtl w:val="0"/>
@@ -858,14 +811,188 @@
           <w:ilvl w:val="0"/>
           <w:numId w:val="1"/>
         </w:numPr>
+        <w:spacing w:after="0" w:afterAutospacing="0"/>
         <w:ind w:left="720" w:hanging="360"/>
       </w:pPr>
-      <w:bookmarkStart w:colFirst="0" w:colLast="0" w:name="_v70gvhdbefiv" w:id="12"/>
+      <w:bookmarkStart w:colFirst="0" w:colLast="0" w:name="_v70gvhdbefiv" w:id="11"/>
+      <w:bookmarkEnd w:id="11"/>
+      <w:r>
+        <w:rPr>
+          <w:rtl w:val="0"/>
+        </w:rPr>
+        <w:t xml:space="preserve">Docker</w:t>
+      </w:r>
+    </w:p>
+    <w:p>
+      <w:pPr>
+        <w:pStyle w:val="Heading2"/>
+        <w:numPr>
+          <w:ilvl w:val="1"/>
+          <w:numId w:val="1"/>
+        </w:numPr>
+        <w:spacing w:before="0" w:beforeAutospacing="0"/>
+        <w:ind w:left="1440" w:hanging="360"/>
+      </w:pPr>
+      <w:bookmarkStart w:colFirst="0" w:colLast="0" w:name="_diz9uvluw1hz" w:id="12"/>
       <w:bookmarkEnd w:id="12"/>
       <w:r>
         <w:rPr>
           <w:rtl w:val="0"/>
         </w:rPr>
+        <w:t xml:space="preserve">DeepStream-l4t IoT</w:t>
+      </w:r>
+    </w:p>
+    <w:p>
+      <w:pPr>
+        <w:ind w:left="720" w:firstLine="0"/>
+        <w:rPr/>
+      </w:pPr>
+      <w:hyperlink r:id="rId14">
+        <w:r>
+          <w:rPr>
+            <w:color w:val="1155cc"/>
+            <w:u w:val="single"/>
+            <w:rtl w:val="0"/>
+          </w:rPr>
+          <w:t xml:space="preserve">https://ngc.nvidia.com/catalog/containers/nvidia:deepstream-l4t/tags</w:t>
+        </w:r>
+      </w:hyperlink>
+      <w:r>
+        <w:rPr>
+          <w:rtl w:val="0"/>
+        </w:rPr>
+      </w:r>
+    </w:p>
+    <w:p>
+      <w:pPr>
+        <w:ind w:left="720" w:firstLine="0"/>
+        <w:rPr/>
+      </w:pPr>
+      <w:r>
+        <w:rPr>
+          <w:rtl w:val="0"/>
+        </w:rPr>
+      </w:r>
+    </w:p>
+    <w:p>
+      <w:pPr>
+        <w:ind w:left="720" w:firstLine="0"/>
+        <w:rPr/>
+      </w:pPr>
+      <w:r>
+        <w:rPr>
+          <w:rtl w:val="0"/>
+        </w:rPr>
+        <w:t xml:space="preserve">xhost +</w:t>
+      </w:r>
+    </w:p>
+    <w:p>
+      <w:pPr>
+        <w:ind w:left="720" w:firstLine="0"/>
+        <w:rPr/>
+      </w:pPr>
+      <w:r>
+        <w:rPr>
+          <w:rtl w:val="0"/>
+        </w:rPr>
+      </w:r>
+    </w:p>
+    <w:p>
+      <w:pPr>
+        <w:ind w:left="720" w:firstLine="0"/>
+        <w:rPr/>
+      </w:pPr>
+      <w:r>
+        <w:rPr>
+          <w:rtl w:val="0"/>
+        </w:rPr>
+        <w:t xml:space="preserve">sudo docker run --restart=always -it --device /dev/video0 --rm --net=host --runtime nvidia  -e DISPLAY=$DISPLAY -w /opt/nvidia/deepstream/deepstream-5.1 -v /tmp/.X11-unix/:/tmp/.X11-unix nvcr.io/nvidia/deepstream-l4t:5.1-21.02-base</w:t>
+      </w:r>
+    </w:p>
+    <w:p>
+      <w:pPr>
+        <w:ind w:left="720" w:firstLine="0"/>
+        <w:rPr/>
+      </w:pPr>
+      <w:r>
+        <w:rPr>
+          <w:rtl w:val="0"/>
+        </w:rPr>
+      </w:r>
+    </w:p>
+    <w:p>
+      <w:pPr>
+        <w:ind w:left="720" w:firstLine="0"/>
+        <w:rPr/>
+      </w:pPr>
+      <w:r>
+        <w:rPr>
+          <w:rtl w:val="0"/>
+        </w:rPr>
+        <w:t xml:space="preserve">docker cp /opt/nvidia/deepstream/deepstream-5.1/sources/apps/sample_apps/apps-common/ 628f50f8de63:/opt/nvidia/deepstream/deepstream-5.1/sources/apps/sample_apps/</w:t>
+      </w:r>
+    </w:p>
+    <w:p>
+      <w:pPr>
+        <w:ind w:left="720" w:firstLine="0"/>
+        <w:rPr/>
+      </w:pPr>
+      <w:r>
+        <w:rPr>
+          <w:rtl w:val="0"/>
+        </w:rPr>
+      </w:r>
+    </w:p>
+    <w:p>
+      <w:pPr>
+        <w:ind w:left="720" w:firstLine="0"/>
+        <w:rPr/>
+      </w:pPr>
+      <w:r>
+        <w:rPr>
+          <w:rtl w:val="0"/>
+        </w:rPr>
+        <w:t xml:space="preserve">docker cp /opt/nvidia/deepstream/deepstream-5.1/sources/apps/sample_apps/deepstream-app_yolo_and_pose/ 628f50f8de63:/opt/nvidia/deepstream/deepstream-5.1/sources/apps/sample_apps/</w:t>
+      </w:r>
+    </w:p>
+    <w:p>
+      <w:pPr>
+        <w:ind w:left="720" w:firstLine="0"/>
+        <w:rPr/>
+      </w:pPr>
+      <w:r>
+        <w:rPr>
+          <w:rtl w:val="0"/>
+        </w:rPr>
+      </w:r>
+    </w:p>
+    <w:p>
+      <w:pPr>
+        <w:ind w:left="720" w:firstLine="0"/>
+        <w:rPr/>
+      </w:pPr>
+      <w:r>
+        <w:rPr>
+          <w:rtl w:val="0"/>
+        </w:rPr>
+        <w:t xml:space="preserve">./deepstream-app -c deepstream_app_config.txt</w:t>
+      </w:r>
+    </w:p>
+    <w:p>
+      <w:pPr>
+        <w:pStyle w:val="Heading1"/>
+        <w:numPr>
+          <w:ilvl w:val="0"/>
+          <w:numId w:val="1"/>
+        </w:numPr>
+        <w:ind w:left="720" w:hanging="360"/>
+      </w:pPr>
+      <w:bookmarkStart w:colFirst="0" w:colLast="0" w:name="_rdnhf7fnfrb1" w:id="13"/>
+      <w:bookmarkEnd w:id="13"/>
+      <w:r>
+        <w:rPr>
+          <w:rtl w:val="0"/>
+        </w:rPr>
         <w:t xml:space="preserve">Startup</w:t>
       </w:r>
     </w:p>
@@ -874,7 +1001,7 @@
         <w:ind w:left="720" w:firstLine="0"/>
         <w:rPr/>
       </w:pPr>
-      <w:hyperlink r:id="rId14">
+      <w:hyperlink r:id="rId15">
         <w:r>
           <w:rPr>
             <w:color w:val="1155cc"/>
@@ -951,16 +1078,59 @@
     <w:p>
       <w:pPr>
         <w:ind w:left="720" w:firstLine="0"/>
-        <w:rPr>
-          <w:color w:val="4d4d4d"/>
-          <w:highlight w:val="white"/>
-        </w:rPr>
-      </w:pPr>
-      <w:r>
-        <w:rPr>
-          <w:rtl w:val="0"/>
-        </w:rPr>
-        <w:t xml:space="preserve">/opt/nvidia/deepstream/deepstream-5.0/sources/apps/sample_apps/deepstream-app_yolo_and_pose/start.sh</w:t>
+        <w:rPr/>
+      </w:pPr>
+      <w:r>
+        <w:rPr>
+          <w:rtl w:val="0"/>
+        </w:rPr>
+        <w:t xml:space="preserve">/opt/nvidia/deepstream/deepstream-5.1/sources/apps/sample_apps/deepstream-app_yolo_and_pose/start.sh</w:t>
+      </w:r>
+    </w:p>
+    <w:p>
+      <w:pPr>
+        <w:ind w:left="720" w:firstLine="0"/>
+        <w:rPr/>
+      </w:pPr>
+      <w:r>
+        <w:rPr>
+          <w:rtl w:val="0"/>
+        </w:rPr>
+      </w:r>
+    </w:p>
+    <w:p>
+      <w:pPr>
+        <w:ind w:left="720" w:firstLine="0"/>
+        <w:rPr/>
+      </w:pPr>
+      <w:r>
+        <w:rPr>
+          <w:rtl w:val="0"/>
+        </w:rPr>
+        <w:t xml:space="preserve">or</w:t>
+      </w:r>
+    </w:p>
+    <w:p>
+      <w:pPr>
+        <w:ind w:left="720" w:firstLine="0"/>
+        <w:rPr/>
+      </w:pPr>
+      <w:r>
+        <w:rPr>
+          <w:rtl w:val="0"/>
+        </w:rPr>
+      </w:r>
+    </w:p>
+    <w:p>
+      <w:pPr>
+        <w:ind w:left="720" w:firstLine="0"/>
+        <w:rPr/>
+      </w:pPr>
+      <w:r>
+        <w:rPr>
+          <w:rtl w:val="0"/>
+        </w:rPr>
+        <w:t xml:space="preserve">/opt/nvidia/deepstream/deepstream-5.1/sources/apps/sample_apps/deepstream-app_yolo_and_pose/start_docker.sh</w:t>
       </w:r>
       <w:r>
         <w:rPr>
@@ -978,8 +1148,8 @@
         <w:spacing w:after="0" w:afterAutospacing="0"/>
         <w:ind w:left="720" w:hanging="360"/>
       </w:pPr>
-      <w:bookmarkStart w:colFirst="0" w:colLast="0" w:name="_4498edonl56" w:id="13"/>
-      <w:bookmarkEnd w:id="13"/>
+      <w:bookmarkStart w:colFirst="0" w:colLast="0" w:name="_4498edonl56" w:id="14"/>
+      <w:bookmarkEnd w:id="14"/>
       <w:r>
         <w:rPr>
           <w:rtl w:val="0"/>
@@ -997,8 +1167,8 @@
         <w:spacing w:before="0" w:beforeAutospacing="0"/>
         <w:ind w:left="1440" w:hanging="360"/>
       </w:pPr>
-      <w:bookmarkStart w:colFirst="0" w:colLast="0" w:name="_bwh2e0w83iyb" w:id="14"/>
-      <w:bookmarkEnd w:id="14"/>
+      <w:bookmarkStart w:colFirst="0" w:colLast="0" w:name="_bwh2e0w83iyb" w:id="15"/>
+      <w:bookmarkEnd w:id="15"/>
       <w:r>
         <w:rPr>
           <w:rtl w:val="0"/>
@@ -1011,7 +1181,7 @@
         <w:ind w:left="1440" w:firstLine="0"/>
         <w:rPr/>
       </w:pPr>
-      <w:hyperlink r:id="rId15">
+      <w:hyperlink r:id="rId16">
         <w:r>
           <w:rPr>
             <w:color w:val="1155cc"/>

--- a/document/Anti-Candid.docx
+++ b/document/Anti-Candid.docx
@@ -413,38 +413,6 @@
     </w:p>
     <w:p>
       <w:pPr>
-        <w:ind w:left="1440" w:firstLine="0"/>
-        <w:rPr/>
-      </w:pPr>
-      <w:r>
-        <w:rPr>
-          <w:rtl w:val="0"/>
-        </w:rPr>
-      </w:r>
-    </w:p>
-    <w:p>
-      <w:pPr>
-        <w:ind w:left="1440" w:firstLine="0"/>
-        <w:rPr/>
-      </w:pPr>
-      <w:hyperlink r:id="rId12">
-        <w:r>
-          <w:rPr>
-            <w:color w:val="1155cc"/>
-            <w:u w:val="single"/>
-            <w:rtl w:val="0"/>
-          </w:rPr>
-          <w:t xml:space="preserve">https://github.com/hafizas101/Real-time-human-pose-estimation-and-classification</w:t>
-        </w:r>
-      </w:hyperlink>
-      <w:r>
-        <w:rPr>
-          <w:rtl w:val="0"/>
-        </w:rPr>
-      </w:r>
-    </w:p>
-    <w:p>
-      <w:pPr>
         <w:pStyle w:val="Heading2"/>
         <w:numPr>
           <w:ilvl w:val="1"/>
@@ -691,47 +659,6 @@
     </w:p>
     <w:p>
       <w:pPr>
-        <w:spacing w:line="276" w:lineRule="auto"/>
-        <w:ind w:left="1440" w:firstLine="0"/>
-        <w:rPr/>
-      </w:pPr>
-      <w:r>
-        <w:rPr>
-          <w:rtl w:val="0"/>
-        </w:rPr>
-      </w:r>
-    </w:p>
-    <w:p>
-      <w:pPr>
-        <w:spacing w:line="276" w:lineRule="auto"/>
-        <w:ind w:left="1440" w:firstLine="0"/>
-        <w:rPr>
-          <w:color w:val="ff0000"/>
-        </w:rPr>
-      </w:pPr>
-      <w:r>
-        <w:rPr>
-          <w:color w:val="ff0000"/>
-          <w:rtl w:val="0"/>
-        </w:rPr>
-        <w:t xml:space="preserve">(If memory isn't enough, it must generate engine alone)</w:t>
-      </w:r>
-    </w:p>
-    <w:p>
-      <w:pPr>
-        <w:spacing w:line="276" w:lineRule="auto"/>
-        <w:ind w:left="1440" w:firstLine="0"/>
-        <w:rPr/>
-      </w:pPr>
-      <w:r>
-        <w:rPr>
-          <w:rtl w:val="0"/>
-        </w:rPr>
-        <w:t xml:space="preserve">/usr/src/tensorrt/bin/trtexec --onnx=pose_estimation.onnx --fp16 --saveEngine=pose_estimation.onnx_b1_gpu0_fp16.engine</w:t>
-      </w:r>
-    </w:p>
-    <w:p>
-      <w:pPr>
         <w:pStyle w:val="Heading2"/>
         <w:numPr>
           <w:ilvl w:val="1"/>
@@ -788,7 +715,7 @@
         <w:ind w:left="720" w:firstLine="0"/>
         <w:rPr/>
       </w:pPr>
-      <w:hyperlink r:id="rId13">
+      <w:hyperlink r:id="rId12">
         <w:r>
           <w:rPr>
             <w:color w:val="1155cc"/>
@@ -847,7 +774,7 @@
         <w:ind w:left="720" w:firstLine="0"/>
         <w:rPr/>
       </w:pPr>
-      <w:hyperlink r:id="rId14">
+      <w:hyperlink r:id="rId13">
         <w:r>
           <w:rPr>
             <w:color w:val="1155cc"/>
@@ -1001,7 +928,7 @@
         <w:ind w:left="720" w:firstLine="0"/>
         <w:rPr/>
       </w:pPr>
-      <w:hyperlink r:id="rId15">
+      <w:hyperlink r:id="rId14">
         <w:r>
           <w:rPr>
             <w:color w:val="1155cc"/>
@@ -1181,7 +1108,7 @@
         <w:ind w:left="1440" w:firstLine="0"/>
         <w:rPr/>
       </w:pPr>
-      <w:hyperlink r:id="rId16">
+      <w:hyperlink r:id="rId15">
         <w:r>
           <w:rPr>
             <w:color w:val="1155cc"/>
